--- a/Group6/Codebook_group6 .docx
+++ b/Group6/Codebook_group6 .docx
@@ -138,7 +138,7 @@
     <w:tbl>
       <w:tblPr>
         <w:tblStyle w:val="GridTable1Light-Accent1"/>
-        <w:tblW w:w="9039" w:type="dxa"/>
+        <w:tblW w:w="9322" w:type="dxa"/>
         <w:tblLayout w:type="fixed"/>
         <w:tblLook w:val="0600" w:firstRow="0" w:lastRow="0" w:firstColumn="0" w:lastColumn="0" w:noHBand="1" w:noVBand="1"/>
       </w:tblPr>
@@ -148,7 +148,7 @@
         <w:gridCol w:w="1786"/>
         <w:gridCol w:w="3720"/>
         <w:gridCol w:w="1241"/>
-        <w:gridCol w:w="1843"/>
+        <w:gridCol w:w="2126"/>
       </w:tblGrid>
       <w:tr>
         <w:trPr>
@@ -246,7 +246,7 @@
         </w:tc>
         <w:tc>
           <w:tcPr>
-            <w:tcW w:w="1843" w:type="dxa"/>
+            <w:tcW w:w="2126" w:type="dxa"/>
           </w:tcPr>
           <w:p>
             <w:pPr>
@@ -296,9 +296,11 @@
             <w:pPr>
               <w:spacing w:before="0"/>
             </w:pPr>
+            <w:proofErr w:type="spellStart"/>
             <w:r>
               <w:t>PatientId</w:t>
             </w:r>
+            <w:proofErr w:type="spellEnd"/>
             <w:r>
               <w:tab/>
             </w:r>
@@ -333,7 +335,7 @@
         </w:tc>
         <w:tc>
           <w:tcPr>
-            <w:tcW w:w="1843" w:type="dxa"/>
+            <w:tcW w:w="2126" w:type="dxa"/>
           </w:tcPr>
           <w:p>
             <w:pPr>
@@ -374,9 +376,11 @@
             <w:pPr>
               <w:spacing w:before="0"/>
             </w:pPr>
+            <w:proofErr w:type="spellStart"/>
             <w:r>
               <w:t>AppointmentID</w:t>
             </w:r>
+            <w:proofErr w:type="spellEnd"/>
           </w:p>
         </w:tc>
         <w:tc>
@@ -408,7 +412,7 @@
         </w:tc>
         <w:tc>
           <w:tcPr>
-            <w:tcW w:w="1843" w:type="dxa"/>
+            <w:tcW w:w="2126" w:type="dxa"/>
           </w:tcPr>
           <w:p>
             <w:pPr>
@@ -483,7 +487,7 @@
         </w:tc>
         <w:tc>
           <w:tcPr>
-            <w:tcW w:w="1843" w:type="dxa"/>
+            <w:tcW w:w="2126" w:type="dxa"/>
           </w:tcPr>
           <w:p>
             <w:pPr>
@@ -528,9 +532,11 @@
             <w:pPr>
               <w:spacing w:before="0"/>
             </w:pPr>
+            <w:proofErr w:type="spellStart"/>
             <w:r>
               <w:t>ScheduledDay</w:t>
             </w:r>
+            <w:proofErr w:type="spellEnd"/>
           </w:p>
         </w:tc>
         <w:tc>
@@ -555,14 +561,16 @@
               <w:widowControl w:val="0"/>
               <w:spacing w:before="0" w:line="276" w:lineRule="auto"/>
             </w:pPr>
+            <w:proofErr w:type="spellStart"/>
             <w:r>
               <w:t>DayTime</w:t>
             </w:r>
-          </w:p>
-        </w:tc>
-        <w:tc>
-          <w:tcPr>
-            <w:tcW w:w="1843" w:type="dxa"/>
+            <w:proofErr w:type="spellEnd"/>
+          </w:p>
+        </w:tc>
+        <w:tc>
+          <w:tcPr>
+            <w:tcW w:w="2126" w:type="dxa"/>
           </w:tcPr>
           <w:p>
             <w:pPr>
@@ -600,9 +608,11 @@
             <w:pPr>
               <w:spacing w:before="0"/>
             </w:pPr>
+            <w:proofErr w:type="spellStart"/>
             <w:r>
               <w:t>AppointmentDay</w:t>
             </w:r>
+            <w:proofErr w:type="spellEnd"/>
           </w:p>
         </w:tc>
         <w:tc>
@@ -627,20 +637,275 @@
               <w:widowControl w:val="0"/>
               <w:spacing w:before="0" w:line="276" w:lineRule="auto"/>
             </w:pPr>
+            <w:proofErr w:type="spellStart"/>
             <w:r>
               <w:t>DayTime</w:t>
             </w:r>
-          </w:p>
-        </w:tc>
-        <w:tc>
-          <w:tcPr>
-            <w:tcW w:w="1843" w:type="dxa"/>
-          </w:tcPr>
-          <w:p>
-            <w:pPr>
-              <w:widowControl w:val="0"/>
-              <w:spacing w:before="0" w:line="276" w:lineRule="auto"/>
-            </w:pPr>
+            <w:proofErr w:type="spellEnd"/>
+          </w:p>
+        </w:tc>
+        <w:tc>
+          <w:tcPr>
+            <w:tcW w:w="2126" w:type="dxa"/>
+          </w:tcPr>
+          <w:p>
+            <w:pPr>
+              <w:widowControl w:val="0"/>
+              <w:spacing w:before="0" w:line="276" w:lineRule="auto"/>
+            </w:pPr>
+          </w:p>
+        </w:tc>
+      </w:tr>
+      <w:tr>
+        <w:trPr>
+          <w:trHeight w:val="367"/>
+        </w:trPr>
+        <w:tc>
+          <w:tcPr>
+            <w:tcW w:w="449" w:type="dxa"/>
+            <w:gridSpan w:val="2"/>
+          </w:tcPr>
+          <w:p>
+            <w:pPr>
+              <w:widowControl w:val="0"/>
+              <w:spacing w:before="0" w:line="276" w:lineRule="auto"/>
+              <w:jc w:val="center"/>
+            </w:pPr>
+            <w:r>
+              <w:t>6</w:t>
+            </w:r>
+          </w:p>
+        </w:tc>
+        <w:tc>
+          <w:tcPr>
+            <w:tcW w:w="1786" w:type="dxa"/>
+          </w:tcPr>
+          <w:p>
+            <w:pPr>
+              <w:spacing w:before="0"/>
+            </w:pPr>
+            <w:r>
+              <w:t>Age</w:t>
+            </w:r>
+          </w:p>
+        </w:tc>
+        <w:tc>
+          <w:tcPr>
+            <w:tcW w:w="3720" w:type="dxa"/>
+          </w:tcPr>
+          <w:p>
+            <w:pPr>
+              <w:spacing w:before="0"/>
+            </w:pPr>
+            <w:r>
+              <w:t>Age of the patient</w:t>
+            </w:r>
+          </w:p>
+        </w:tc>
+        <w:tc>
+          <w:tcPr>
+            <w:tcW w:w="1241" w:type="dxa"/>
+          </w:tcPr>
+          <w:p>
+            <w:pPr>
+              <w:widowControl w:val="0"/>
+              <w:spacing w:before="0" w:line="276" w:lineRule="auto"/>
+            </w:pPr>
+            <w:r>
+              <w:t>Numeric</w:t>
+            </w:r>
+          </w:p>
+        </w:tc>
+        <w:tc>
+          <w:tcPr>
+            <w:tcW w:w="2126" w:type="dxa"/>
+          </w:tcPr>
+          <w:p>
+            <w:pPr>
+              <w:widowControl w:val="0"/>
+              <w:spacing w:before="0" w:line="276" w:lineRule="auto"/>
+            </w:pPr>
+            <w:r>
+              <w:t>-1(NA</w:t>
+            </w:r>
+            <w:proofErr w:type="gramStart"/>
+            <w:r>
+              <w:t>) :</w:t>
+            </w:r>
+            <w:proofErr w:type="gramEnd"/>
+            <w:r>
+              <w:t xml:space="preserve"> 115</w:t>
+            </w:r>
+          </w:p>
+        </w:tc>
+      </w:tr>
+      <w:tr>
+        <w:trPr>
+          <w:trHeight w:val="353"/>
+        </w:trPr>
+        <w:tc>
+          <w:tcPr>
+            <w:tcW w:w="449" w:type="dxa"/>
+            <w:gridSpan w:val="2"/>
+          </w:tcPr>
+          <w:p>
+            <w:pPr>
+              <w:widowControl w:val="0"/>
+              <w:spacing w:before="0" w:line="276" w:lineRule="auto"/>
+              <w:jc w:val="center"/>
+            </w:pPr>
+            <w:r>
+              <w:t>7</w:t>
+            </w:r>
+          </w:p>
+        </w:tc>
+        <w:tc>
+          <w:tcPr>
+            <w:tcW w:w="1786" w:type="dxa"/>
+          </w:tcPr>
+          <w:p>
+            <w:pPr>
+              <w:spacing w:before="0"/>
+            </w:pPr>
+            <w:proofErr w:type="spellStart"/>
+            <w:r>
+              <w:t>Neighbourhood</w:t>
+            </w:r>
+            <w:proofErr w:type="spellEnd"/>
+          </w:p>
+        </w:tc>
+        <w:tc>
+          <w:tcPr>
+            <w:tcW w:w="3720" w:type="dxa"/>
+          </w:tcPr>
+          <w:p>
+            <w:pPr>
+              <w:spacing w:before="0"/>
+            </w:pPr>
+            <w:proofErr w:type="spellStart"/>
+            <w:r>
+              <w:t>Neighbourhood</w:t>
+            </w:r>
+            <w:proofErr w:type="spellEnd"/>
+            <w:r>
+              <w:t xml:space="preserve"> name </w:t>
+            </w:r>
+            <w:r>
+              <w:t xml:space="preserve">in </w:t>
+            </w:r>
+            <w:proofErr w:type="spellStart"/>
+            <w:r>
+              <w:t>Vitória</w:t>
+            </w:r>
+            <w:proofErr w:type="spellEnd"/>
+          </w:p>
+        </w:tc>
+        <w:tc>
+          <w:tcPr>
+            <w:tcW w:w="1241" w:type="dxa"/>
+          </w:tcPr>
+          <w:p>
+            <w:pPr>
+              <w:widowControl w:val="0"/>
+              <w:spacing w:before="0" w:line="276" w:lineRule="auto"/>
+            </w:pPr>
+            <w:r>
+              <w:t>Textual</w:t>
+            </w:r>
+          </w:p>
+        </w:tc>
+        <w:tc>
+          <w:tcPr>
+            <w:tcW w:w="2126" w:type="dxa"/>
+          </w:tcPr>
+          <w:p>
+            <w:pPr>
+              <w:widowControl w:val="0"/>
+              <w:spacing w:before="0" w:line="276" w:lineRule="auto"/>
+            </w:pPr>
+            <w:r>
+              <w:t>Name</w:t>
+            </w:r>
+          </w:p>
+        </w:tc>
+      </w:tr>
+      <w:tr>
+        <w:trPr>
+          <w:trHeight w:val="632"/>
+        </w:trPr>
+        <w:tc>
+          <w:tcPr>
+            <w:tcW w:w="449" w:type="dxa"/>
+            <w:gridSpan w:val="2"/>
+          </w:tcPr>
+          <w:p>
+            <w:pPr>
+              <w:widowControl w:val="0"/>
+              <w:spacing w:before="0" w:line="276" w:lineRule="auto"/>
+              <w:jc w:val="center"/>
+            </w:pPr>
+            <w:r>
+              <w:t>8</w:t>
+            </w:r>
+          </w:p>
+        </w:tc>
+        <w:tc>
+          <w:tcPr>
+            <w:tcW w:w="1786" w:type="dxa"/>
+          </w:tcPr>
+          <w:p>
+            <w:pPr>
+              <w:spacing w:before="0"/>
+            </w:pPr>
+            <w:r>
+              <w:t>Poverty</w:t>
+            </w:r>
+          </w:p>
+        </w:tc>
+        <w:tc>
+          <w:tcPr>
+            <w:tcW w:w="3720" w:type="dxa"/>
+          </w:tcPr>
+          <w:p>
+            <w:pPr>
+              <w:spacing w:before="0"/>
+            </w:pPr>
+            <w:r>
+              <w:t>Poverty of the n</w:t>
+            </w:r>
+            <w:r>
+              <w:t>eighbourhood</w:t>
+            </w:r>
+            <w:bookmarkStart w:id="4" w:name="_GoBack"/>
+            <w:bookmarkEnd w:id="4"/>
+          </w:p>
+        </w:tc>
+        <w:tc>
+          <w:tcPr>
+            <w:tcW w:w="1241" w:type="dxa"/>
+          </w:tcPr>
+          <w:p>
+            <w:pPr>
+              <w:widowControl w:val="0"/>
+              <w:spacing w:before="0" w:line="276" w:lineRule="auto"/>
+            </w:pPr>
+            <w:r>
+              <w:t>Numeric</w:t>
+            </w:r>
+          </w:p>
+        </w:tc>
+        <w:tc>
+          <w:tcPr>
+            <w:tcW w:w="2126" w:type="dxa"/>
+          </w:tcPr>
+          <w:p>
+            <w:pPr>
+              <w:widowControl w:val="0"/>
+              <w:spacing w:before="0" w:line="276" w:lineRule="auto"/>
+            </w:pPr>
+            <w:r>
+              <w:t>Scale of 0 (NA) – 5 (Highest)</w:t>
+            </w:r>
           </w:p>
         </w:tc>
       </w:tr>
@@ -660,7 +925,7 @@
               <w:jc w:val="center"/>
             </w:pPr>
             <w:r>
-              <w:t>6</w:t>
+              <w:t>9</w:t>
             </w:r>
           </w:p>
         </w:tc>
@@ -673,7 +938,7 @@
               <w:spacing w:before="0"/>
             </w:pPr>
             <w:r>
-              <w:t>Age</w:t>
+              <w:t>Scholarship</w:t>
             </w:r>
           </w:p>
         </w:tc>
@@ -686,7 +951,7 @@
               <w:spacing w:before="0"/>
             </w:pPr>
             <w:r>
-              <w:t>Age of the patient</w:t>
+              <w:t>Social welfare scholarship received?</w:t>
             </w:r>
           </w:p>
         </w:tc>
@@ -700,96 +965,30 @@
               <w:spacing w:before="0" w:line="276" w:lineRule="auto"/>
             </w:pPr>
             <w:r>
-              <w:t>Numeric</w:t>
-            </w:r>
-          </w:p>
-        </w:tc>
-        <w:tc>
-          <w:tcPr>
-            <w:tcW w:w="1843" w:type="dxa"/>
-          </w:tcPr>
-          <w:p>
-            <w:pPr>
-              <w:widowControl w:val="0"/>
-              <w:spacing w:before="0" w:line="276" w:lineRule="auto"/>
-            </w:pPr>
-            <w:r>
-              <w:t>-1(NA) : 115</w:t>
-            </w:r>
-          </w:p>
-        </w:tc>
-      </w:tr>
-      <w:tr>
-        <w:trPr>
-          <w:trHeight w:val="297"/>
-        </w:trPr>
-        <w:tc>
-          <w:tcPr>
-            <w:tcW w:w="449" w:type="dxa"/>
-            <w:gridSpan w:val="2"/>
-          </w:tcPr>
-          <w:p>
-            <w:pPr>
-              <w:widowControl w:val="0"/>
-              <w:spacing w:before="0" w:line="276" w:lineRule="auto"/>
-              <w:jc w:val="center"/>
-            </w:pPr>
-            <w:r>
-              <w:t>7</w:t>
-            </w:r>
-          </w:p>
-        </w:tc>
-        <w:tc>
-          <w:tcPr>
-            <w:tcW w:w="1786" w:type="dxa"/>
-          </w:tcPr>
-          <w:p>
-            <w:pPr>
-              <w:spacing w:before="0"/>
-            </w:pPr>
-            <w:r>
-              <w:t>Neighbourhood</w:t>
-            </w:r>
-          </w:p>
-        </w:tc>
-        <w:tc>
-          <w:tcPr>
-            <w:tcW w:w="3720" w:type="dxa"/>
-          </w:tcPr>
-          <w:p>
-            <w:pPr>
-              <w:spacing w:before="0"/>
-            </w:pPr>
-            <w:r>
-              <w:t>Neighbourhood name (Brazil)</w:t>
-            </w:r>
-          </w:p>
-        </w:tc>
-        <w:tc>
-          <w:tcPr>
-            <w:tcW w:w="1241" w:type="dxa"/>
-          </w:tcPr>
-          <w:p>
-            <w:pPr>
-              <w:widowControl w:val="0"/>
-              <w:spacing w:before="0" w:line="276" w:lineRule="auto"/>
-            </w:pPr>
-            <w:r>
-              <w:t>Textual</w:t>
-            </w:r>
-          </w:p>
-        </w:tc>
-        <w:tc>
-          <w:tcPr>
-            <w:tcW w:w="1843" w:type="dxa"/>
-          </w:tcPr>
-          <w:p>
-            <w:pPr>
-              <w:widowControl w:val="0"/>
-              <w:spacing w:before="0" w:line="276" w:lineRule="auto"/>
-            </w:pPr>
-            <w:r>
-              <w:t>Name</w:t>
+              <w:t>Binary</w:t>
+            </w:r>
+          </w:p>
+        </w:tc>
+        <w:tc>
+          <w:tcPr>
+            <w:tcW w:w="2126" w:type="dxa"/>
+          </w:tcPr>
+          <w:p>
+            <w:pPr>
+              <w:widowControl w:val="0"/>
+              <w:spacing w:before="0" w:line="276" w:lineRule="auto"/>
+            </w:pPr>
+            <w:r>
+              <w:t>0=No</w:t>
+            </w:r>
+          </w:p>
+          <w:p>
+            <w:pPr>
+              <w:widowControl w:val="0"/>
+              <w:spacing w:before="0" w:line="276" w:lineRule="auto"/>
+            </w:pPr>
+            <w:r>
+              <w:t>1=Yes</w:t>
             </w:r>
           </w:p>
         </w:tc>
@@ -810,7 +1009,7 @@
               <w:jc w:val="center"/>
             </w:pPr>
             <w:r>
-              <w:t>8</w:t>
+              <w:t>10</w:t>
             </w:r>
           </w:p>
         </w:tc>
@@ -822,9 +1021,11 @@
             <w:pPr>
               <w:spacing w:before="0"/>
             </w:pPr>
-            <w:r>
-              <w:t>Scholarship</w:t>
-            </w:r>
+            <w:proofErr w:type="spellStart"/>
+            <w:r>
+              <w:t>Hipertension</w:t>
+            </w:r>
+            <w:proofErr w:type="spellEnd"/>
           </w:p>
         </w:tc>
         <w:tc>
@@ -836,7 +1037,7 @@
               <w:spacing w:before="0"/>
             </w:pPr>
             <w:r>
-              <w:t>Social welfare scholarship received?</w:t>
+              <w:t>Hypertension existence</w:t>
             </w:r>
           </w:p>
         </w:tc>
@@ -856,7 +1057,91 @@
         </w:tc>
         <w:tc>
           <w:tcPr>
-            <w:tcW w:w="1843" w:type="dxa"/>
+            <w:tcW w:w="2126" w:type="dxa"/>
+          </w:tcPr>
+          <w:p>
+            <w:pPr>
+              <w:widowControl w:val="0"/>
+              <w:spacing w:before="0" w:line="276" w:lineRule="auto"/>
+            </w:pPr>
+            <w:r>
+              <w:t>0=No</w:t>
+            </w:r>
+          </w:p>
+          <w:p>
+            <w:pPr>
+              <w:widowControl w:val="0"/>
+              <w:spacing w:before="0" w:line="276" w:lineRule="auto"/>
+            </w:pPr>
+            <w:r>
+              <w:t>1=Yes</w:t>
+            </w:r>
+          </w:p>
+        </w:tc>
+      </w:tr>
+      <w:tr>
+        <w:trPr>
+          <w:trHeight w:val="600"/>
+        </w:trPr>
+        <w:tc>
+          <w:tcPr>
+            <w:tcW w:w="449" w:type="dxa"/>
+            <w:gridSpan w:val="2"/>
+          </w:tcPr>
+          <w:p>
+            <w:pPr>
+              <w:widowControl w:val="0"/>
+              <w:spacing w:before="0" w:line="276" w:lineRule="auto"/>
+              <w:jc w:val="center"/>
+            </w:pPr>
+            <w:r>
+              <w:t>11</w:t>
+            </w:r>
+          </w:p>
+        </w:tc>
+        <w:tc>
+          <w:tcPr>
+            <w:tcW w:w="1786" w:type="dxa"/>
+          </w:tcPr>
+          <w:p>
+            <w:pPr>
+              <w:spacing w:before="0"/>
+            </w:pPr>
+            <w:r>
+              <w:t>Diabetes</w:t>
+            </w:r>
+          </w:p>
+        </w:tc>
+        <w:tc>
+          <w:tcPr>
+            <w:tcW w:w="3720" w:type="dxa"/>
+          </w:tcPr>
+          <w:p>
+            <w:pPr>
+              <w:spacing w:before="0"/>
+            </w:pPr>
+            <w:r>
+              <w:t>Diabetes existence</w:t>
+            </w:r>
+          </w:p>
+        </w:tc>
+        <w:tc>
+          <w:tcPr>
+            <w:tcW w:w="1241" w:type="dxa"/>
+          </w:tcPr>
+          <w:p>
+            <w:pPr>
+              <w:widowControl w:val="0"/>
+              <w:spacing w:before="0" w:line="276" w:lineRule="auto"/>
+            </w:pPr>
+            <w:r>
+              <w:t>Binary</w:t>
+            </w:r>
+          </w:p>
+        </w:tc>
+        <w:tc>
+          <w:tcPr>
+            <w:tcW w:w="2126" w:type="dxa"/>
           </w:tcPr>
           <w:p>
             <w:pPr>
@@ -894,7 +1179,7 @@
               <w:jc w:val="center"/>
             </w:pPr>
             <w:r>
-              <w:t>9</w:t>
+              <w:t>12</w:t>
             </w:r>
           </w:p>
         </w:tc>
@@ -907,7 +1192,7 @@
               <w:spacing w:before="0"/>
             </w:pPr>
             <w:r>
-              <w:t>Hipertension</w:t>
+              <w:t>Alcoholism</w:t>
             </w:r>
           </w:p>
         </w:tc>
@@ -920,7 +1205,7 @@
               <w:spacing w:before="0"/>
             </w:pPr>
             <w:r>
-              <w:t>Hypertension existence</w:t>
+              <w:t>Alcoholism existence</w:t>
             </w:r>
           </w:p>
         </w:tc>
@@ -940,91 +1225,7 @@
         </w:tc>
         <w:tc>
           <w:tcPr>
-            <w:tcW w:w="1843" w:type="dxa"/>
-          </w:tcPr>
-          <w:p>
-            <w:pPr>
-              <w:widowControl w:val="0"/>
-              <w:spacing w:before="0" w:line="276" w:lineRule="auto"/>
-            </w:pPr>
-            <w:r>
-              <w:t>0=No</w:t>
-            </w:r>
-          </w:p>
-          <w:p>
-            <w:pPr>
-              <w:widowControl w:val="0"/>
-              <w:spacing w:before="0" w:line="276" w:lineRule="auto"/>
-            </w:pPr>
-            <w:r>
-              <w:t>1=Yes</w:t>
-            </w:r>
-          </w:p>
-        </w:tc>
-      </w:tr>
-      <w:tr>
-        <w:trPr>
-          <w:trHeight w:val="600"/>
-        </w:trPr>
-        <w:tc>
-          <w:tcPr>
-            <w:tcW w:w="449" w:type="dxa"/>
-            <w:gridSpan w:val="2"/>
-          </w:tcPr>
-          <w:p>
-            <w:pPr>
-              <w:widowControl w:val="0"/>
-              <w:spacing w:before="0" w:line="276" w:lineRule="auto"/>
-              <w:jc w:val="center"/>
-            </w:pPr>
-            <w:r>
-              <w:t>10</w:t>
-            </w:r>
-          </w:p>
-        </w:tc>
-        <w:tc>
-          <w:tcPr>
-            <w:tcW w:w="1786" w:type="dxa"/>
-          </w:tcPr>
-          <w:p>
-            <w:pPr>
-              <w:spacing w:before="0"/>
-            </w:pPr>
-            <w:r>
-              <w:t>Diabetes</w:t>
-            </w:r>
-          </w:p>
-        </w:tc>
-        <w:tc>
-          <w:tcPr>
-            <w:tcW w:w="3720" w:type="dxa"/>
-          </w:tcPr>
-          <w:p>
-            <w:pPr>
-              <w:spacing w:before="0"/>
-            </w:pPr>
-            <w:r>
-              <w:t>Diabetes existence</w:t>
-            </w:r>
-          </w:p>
-        </w:tc>
-        <w:tc>
-          <w:tcPr>
-            <w:tcW w:w="1241" w:type="dxa"/>
-          </w:tcPr>
-          <w:p>
-            <w:pPr>
-              <w:widowControl w:val="0"/>
-              <w:spacing w:before="0" w:line="276" w:lineRule="auto"/>
-            </w:pPr>
-            <w:r>
-              <w:t>Binary</w:t>
-            </w:r>
-          </w:p>
-        </w:tc>
-        <w:tc>
-          <w:tcPr>
-            <w:tcW w:w="1843" w:type="dxa"/>
+            <w:tcW w:w="2126" w:type="dxa"/>
           </w:tcPr>
           <w:p>
             <w:pPr>
@@ -1062,7 +1263,7 @@
               <w:jc w:val="center"/>
             </w:pPr>
             <w:r>
-              <w:t>11</w:t>
+              <w:t>13</w:t>
             </w:r>
           </w:p>
         </w:tc>
@@ -1074,9 +1275,11 @@
             <w:pPr>
               <w:spacing w:before="0"/>
             </w:pPr>
-            <w:r>
-              <w:t>Alcoholism</w:t>
-            </w:r>
+            <w:proofErr w:type="spellStart"/>
+            <w:r>
+              <w:t>Handcap</w:t>
+            </w:r>
+            <w:proofErr w:type="spellEnd"/>
           </w:p>
         </w:tc>
         <w:tc>
@@ -1088,7 +1291,7 @@
               <w:spacing w:before="0"/>
             </w:pPr>
             <w:r>
-              <w:t>Alcoholism existence</w:t>
+              <w:t>Amount of handicaps a person presents</w:t>
             </w:r>
           </w:p>
         </w:tc>
@@ -1102,30 +1305,26 @@
               <w:spacing w:before="0" w:line="276" w:lineRule="auto"/>
             </w:pPr>
             <w:r>
-              <w:t>Binary</w:t>
-            </w:r>
-          </w:p>
-        </w:tc>
-        <w:tc>
-          <w:tcPr>
-            <w:tcW w:w="1843" w:type="dxa"/>
-          </w:tcPr>
-          <w:p>
-            <w:pPr>
-              <w:widowControl w:val="0"/>
-              <w:spacing w:before="0" w:line="276" w:lineRule="auto"/>
-            </w:pPr>
-            <w:r>
-              <w:t>0=No</w:t>
-            </w:r>
-          </w:p>
-          <w:p>
-            <w:pPr>
-              <w:widowControl w:val="0"/>
-              <w:spacing w:before="0" w:line="276" w:lineRule="auto"/>
-            </w:pPr>
-            <w:r>
-              <w:t>1=Yes</w:t>
+              <w:t>Numeric</w:t>
+            </w:r>
+          </w:p>
+        </w:tc>
+        <w:tc>
+          <w:tcPr>
+            <w:tcW w:w="2126" w:type="dxa"/>
+          </w:tcPr>
+          <w:p>
+            <w:pPr>
+              <w:widowControl w:val="0"/>
+              <w:spacing w:before="0" w:line="276" w:lineRule="auto"/>
+            </w:pPr>
+            <w:proofErr w:type="gramStart"/>
+            <w:r>
+              <w:t>0 :</w:t>
+            </w:r>
+            <w:proofErr w:type="gramEnd"/>
+            <w:r>
+              <w:t xml:space="preserve"> 4</w:t>
             </w:r>
           </w:p>
         </w:tc>
@@ -1146,7 +1345,7 @@
               <w:jc w:val="center"/>
             </w:pPr>
             <w:r>
-              <w:t>12</w:t>
+              <w:t>14</w:t>
             </w:r>
           </w:p>
         </w:tc>
@@ -1158,9 +1357,11 @@
             <w:pPr>
               <w:spacing w:before="0"/>
             </w:pPr>
-            <w:r>
-              <w:t>Handcap</w:t>
-            </w:r>
+            <w:proofErr w:type="spellStart"/>
+            <w:r>
+              <w:t>SMS_received</w:t>
+            </w:r>
+            <w:proofErr w:type="spellEnd"/>
           </w:p>
         </w:tc>
         <w:tc>
@@ -1172,7 +1373,7 @@
               <w:spacing w:before="0"/>
             </w:pPr>
             <w:r>
-              <w:t>Amount of handicaps a person presents</w:t>
+              <w:t>SMS reminder received?</w:t>
             </w:r>
           </w:p>
         </w:tc>
@@ -1186,21 +1387,30 @@
               <w:spacing w:before="0" w:line="276" w:lineRule="auto"/>
             </w:pPr>
             <w:r>
-              <w:t>Numeric</w:t>
-            </w:r>
-          </w:p>
-        </w:tc>
-        <w:tc>
-          <w:tcPr>
-            <w:tcW w:w="1843" w:type="dxa"/>
-          </w:tcPr>
-          <w:p>
-            <w:pPr>
-              <w:widowControl w:val="0"/>
-              <w:spacing w:before="0" w:line="276" w:lineRule="auto"/>
-            </w:pPr>
-            <w:r>
-              <w:t>0 : 4</w:t>
+              <w:t>Binary</w:t>
+            </w:r>
+          </w:p>
+        </w:tc>
+        <w:tc>
+          <w:tcPr>
+            <w:tcW w:w="2126" w:type="dxa"/>
+          </w:tcPr>
+          <w:p>
+            <w:pPr>
+              <w:widowControl w:val="0"/>
+              <w:spacing w:before="0" w:line="276" w:lineRule="auto"/>
+            </w:pPr>
+            <w:r>
+              <w:t>0=No</w:t>
+            </w:r>
+          </w:p>
+          <w:p>
+            <w:pPr>
+              <w:widowControl w:val="0"/>
+              <w:spacing w:before="0" w:line="276" w:lineRule="auto"/>
+            </w:pPr>
+            <w:r>
+              <w:t>1=Yes</w:t>
             </w:r>
           </w:p>
         </w:tc>
@@ -1221,7 +1431,7 @@
               <w:jc w:val="center"/>
             </w:pPr>
             <w:r>
-              <w:t>13</w:t>
+              <w:t>15</w:t>
             </w:r>
           </w:p>
         </w:tc>
@@ -1234,7 +1444,7 @@
               <w:spacing w:before="0"/>
             </w:pPr>
             <w:r>
-              <w:t>SMS_received</w:t>
+              <w:t>No-show</w:t>
             </w:r>
           </w:p>
         </w:tc>
@@ -1247,7 +1457,7 @@
               <w:spacing w:before="0"/>
             </w:pPr>
             <w:r>
-              <w:t>SMS reminder received?</w:t>
+              <w:t>Show/No show to the appointment</w:t>
             </w:r>
           </w:p>
         </w:tc>
@@ -1261,97 +1471,13 @@
               <w:spacing w:before="0" w:line="276" w:lineRule="auto"/>
             </w:pPr>
             <w:r>
-              <w:t>Binary</w:t>
-            </w:r>
-          </w:p>
-        </w:tc>
-        <w:tc>
-          <w:tcPr>
-            <w:tcW w:w="1843" w:type="dxa"/>
-          </w:tcPr>
-          <w:p>
-            <w:pPr>
-              <w:widowControl w:val="0"/>
-              <w:spacing w:before="0" w:line="276" w:lineRule="auto"/>
-            </w:pPr>
-            <w:r>
-              <w:t>0=No</w:t>
-            </w:r>
-          </w:p>
-          <w:p>
-            <w:pPr>
-              <w:widowControl w:val="0"/>
-              <w:spacing w:before="0" w:line="276" w:lineRule="auto"/>
-            </w:pPr>
-            <w:r>
-              <w:t>1=Yes</w:t>
-            </w:r>
-          </w:p>
-        </w:tc>
-      </w:tr>
-      <w:tr>
-        <w:trPr>
-          <w:trHeight w:val="300"/>
-        </w:trPr>
-        <w:tc>
-          <w:tcPr>
-            <w:tcW w:w="449" w:type="dxa"/>
-            <w:gridSpan w:val="2"/>
-          </w:tcPr>
-          <w:p>
-            <w:pPr>
-              <w:widowControl w:val="0"/>
-              <w:spacing w:before="0" w:line="276" w:lineRule="auto"/>
-              <w:jc w:val="center"/>
-            </w:pPr>
-            <w:r>
-              <w:t>14</w:t>
-            </w:r>
-          </w:p>
-        </w:tc>
-        <w:tc>
-          <w:tcPr>
-            <w:tcW w:w="1786" w:type="dxa"/>
-          </w:tcPr>
-          <w:p>
-            <w:pPr>
-              <w:spacing w:before="0"/>
-            </w:pPr>
-            <w:r>
-              <w:t>No-show</w:t>
-            </w:r>
-          </w:p>
-        </w:tc>
-        <w:tc>
-          <w:tcPr>
-            <w:tcW w:w="3720" w:type="dxa"/>
-          </w:tcPr>
-          <w:p>
-            <w:pPr>
-              <w:spacing w:before="0"/>
-            </w:pPr>
-            <w:r>
-              <w:t>Show/No show to the appointment</w:t>
-            </w:r>
-          </w:p>
-        </w:tc>
-        <w:tc>
-          <w:tcPr>
-            <w:tcW w:w="1241" w:type="dxa"/>
-          </w:tcPr>
-          <w:p>
-            <w:pPr>
-              <w:widowControl w:val="0"/>
-              <w:spacing w:before="0" w:line="276" w:lineRule="auto"/>
-            </w:pPr>
-            <w:r>
               <w:t>Textual</w:t>
             </w:r>
           </w:p>
         </w:tc>
         <w:tc>
           <w:tcPr>
-            <w:tcW w:w="1843" w:type="dxa"/>
+            <w:tcW w:w="2126" w:type="dxa"/>
           </w:tcPr>
           <w:p>
             <w:pPr>
@@ -1418,8 +1544,6 @@
         <w:widowControl w:val="0"/>
         <w:spacing w:before="0" w:line="276" w:lineRule="auto"/>
       </w:pPr>
-      <w:bookmarkStart w:id="4" w:name="_GoBack"/>
-      <w:bookmarkEnd w:id="4"/>
     </w:p>
     <w:p>
       <w:pPr>
@@ -1428,7 +1552,6 @@
       <w:bookmarkStart w:id="5" w:name="_3znysh7" w:colFirst="0" w:colLast="0"/>
       <w:bookmarkEnd w:id="5"/>
       <w:r>
-        <w:lastRenderedPageBreak/>
         <w:t>Business questions</w:t>
       </w:r>
     </w:p>
@@ -1540,10 +1663,7 @@
         <w:fldChar w:fldCharType="begin"/>
       </w:r>
       <w:r>
-        <w:instrText xml:space="preserve"> HYPERLINK "https:</w:instrText>
-      </w:r>
-      <w:r>
-        <w:instrText xml:space="preserve">//www.ncbi.nlm.nih.gov/pmc/articles/PMC3962267/" \h </w:instrText>
+        <w:instrText xml:space="preserve"> HYPERLINK "https://www.ncbi.nlm.nih.gov/pmc/articles/PMC3962267/" \h </w:instrText>
       </w:r>
       <w:r>
         <w:fldChar w:fldCharType="separate"/>
@@ -1583,14 +1703,7 @@
           <w:color w:val="1155CC"/>
           <w:u w:val="single"/>
         </w:rPr>
-        <w:t>https://rstudio-pubs-static.s3.amazonaws</w:t>
-      </w:r>
-      <w:r>
-        <w:rPr>
-          <w:color w:val="1155CC"/>
-          <w:u w:val="single"/>
-        </w:rPr>
-        <w:t>.com/260312_b0f48fe809e44515a168cf5a2ce5ac75.html</w:t>
+        <w:t>https://rstudio-pubs-static.s3.amazonaws.com/260312_b0f48fe809e44515a168cf5a2ce5ac75.html</w:t>
       </w:r>
       <w:r>
         <w:rPr>

--- a/Group6/Codebook_group6 .docx
+++ b/Group6/Codebook_group6 .docx
@@ -87,7 +87,22 @@
     </w:p>
     <w:p>
       <w:r>
-        <w:t>This data set is a data frame of 14 variables over more than a 110k rows. Each row represents an appointment of patient ID that is sold by the</w:t>
+        <w:t>Thi</w:t>
+      </w:r>
+      <w:r>
+        <w:t>s data set is a data frame of 1</w:t>
+      </w:r>
+      <w:r>
+        <w:rPr>
+          <w:rFonts w:hint="cs"/>
+          <w:rtl/>
+        </w:rPr>
+        <w:t>5</w:t>
+      </w:r>
+      <w:bookmarkStart w:id="3" w:name="_GoBack"/>
+      <w:bookmarkEnd w:id="3"/>
+      <w:r>
+        <w:t xml:space="preserve"> variables over more than a 110k rows. Each row represents an appointment of patient ID that is sold by the</w:t>
       </w:r>
       <w:r>
         <w:rPr>
@@ -111,8 +126,8 @@
       <w:pPr>
         <w:pStyle w:val="Heading2"/>
       </w:pPr>
-      <w:bookmarkStart w:id="3" w:name="_oxfp5lwk3zk9" w:colFirst="0" w:colLast="0"/>
-      <w:bookmarkEnd w:id="3"/>
+      <w:bookmarkStart w:id="4" w:name="_oxfp5lwk3zk9" w:colFirst="0" w:colLast="0"/>
+      <w:bookmarkEnd w:id="4"/>
     </w:p>
     <w:p/>
     <w:p/>
@@ -871,13 +886,16 @@
               <w:spacing w:before="0"/>
             </w:pPr>
             <w:r>
-              <w:t>Poverty of the n</w:t>
+              <w:t xml:space="preserve">Poverty of the </w:t>
+            </w:r>
+            <w:proofErr w:type="spellStart"/>
+            <w:r>
+              <w:t>n</w:t>
             </w:r>
             <w:r>
               <w:t>eighbourhood</w:t>
             </w:r>
-            <w:bookmarkStart w:id="4" w:name="_GoBack"/>
-            <w:bookmarkEnd w:id="4"/>
+            <w:proofErr w:type="spellEnd"/>
           </w:p>
         </w:tc>
         <w:tc>

--- a/Group6/Codebook_group6 .docx
+++ b/Group6/Codebook_group6 .docx
@@ -1,6 +1,6 @@
 
 <file path=word/document.xml><?xml version="1.0" encoding="utf-8"?>
-<w:document xmlns:wpc="http://schemas.microsoft.com/office/word/2010/wordprocessingCanvas" xmlns:mo="http://schemas.microsoft.com/office/mac/office/2008/main" xmlns:mc="http://schemas.openxmlformats.org/markup-compatibility/2006" xmlns:mv="urn:schemas-microsoft-com:mac:vml" xmlns:o="urn:schemas-microsoft-com:office:office" xmlns:r="http://schemas.openxmlformats.org/officeDocument/2006/relationships" xmlns:m="http://schemas.openxmlformats.org/officeDocument/2006/math" xmlns:v="urn:schemas-microsoft-com:vml" xmlns:wp14="http://schemas.microsoft.com/office/word/2010/wordprocessingDrawing" xmlns:wp="http://schemas.openxmlformats.org/drawingml/2006/wordprocessingDrawing" xmlns:w10="urn:schemas-microsoft-com:office:word" xmlns:w="http://schemas.openxmlformats.org/wordprocessingml/2006/main" xmlns:w14="http://schemas.microsoft.com/office/word/2010/wordml" xmlns:w15="http://schemas.microsoft.com/office/word/2012/wordml" xmlns:wpg="http://schemas.microsoft.com/office/word/2010/wordprocessingGroup" xmlns:wpi="http://schemas.microsoft.com/office/word/2010/wordprocessingInk" xmlns:wne="http://schemas.microsoft.com/office/word/2006/wordml" xmlns:wps="http://schemas.microsoft.com/office/word/2010/wordprocessingShape" mc:Ignorable="w14 w15 wp14">
+<w:document xmlns:wpc="http://schemas.microsoft.com/office/word/2010/wordprocessingCanvas" xmlns:mc="http://schemas.openxmlformats.org/markup-compatibility/2006" xmlns:o="urn:schemas-microsoft-com:office:office" xmlns:r="http://schemas.openxmlformats.org/officeDocument/2006/relationships" xmlns:m="http://schemas.openxmlformats.org/officeDocument/2006/math" xmlns:v="urn:schemas-microsoft-com:vml" xmlns:wp14="http://schemas.microsoft.com/office/word/2010/wordprocessingDrawing" xmlns:wp="http://schemas.openxmlformats.org/drawingml/2006/wordprocessingDrawing" xmlns:w10="urn:schemas-microsoft-com:office:word" xmlns:w="http://schemas.openxmlformats.org/wordprocessingml/2006/main" xmlns:w14="http://schemas.microsoft.com/office/word/2010/wordml" xmlns:w15="http://schemas.microsoft.com/office/word/2012/wordml" xmlns:wpg="http://schemas.microsoft.com/office/word/2010/wordprocessingGroup" xmlns:wpi="http://schemas.microsoft.com/office/word/2010/wordprocessingInk" xmlns:wne="http://schemas.microsoft.com/office/word/2006/wordml" xmlns:wps="http://schemas.microsoft.com/office/word/2010/wordprocessingShape" mc:Ignorable="w14 w15 wp14">
   <w:body>
     <w:p>
       <w:pPr>
@@ -31,11 +31,23 @@
     <w:p>
       <w:pPr>
         <w:spacing w:before="0" w:line="240" w:lineRule="auto"/>
+        <w:rPr>
+          <w:color w:val="0563C1"/>
+          <w:u w:val="single"/>
+        </w:rPr>
       </w:pPr>
       <w:bookmarkStart w:id="1" w:name="_30j0zll" w:colFirst="0" w:colLast="0"/>
       <w:bookmarkEnd w:id="1"/>
       <w:r>
-        <w:t xml:space="preserve">The direct link to data is: </w:t>
+        <w:t xml:space="preserve">The direct link to data </w:t>
+      </w:r>
+      <w:proofErr w:type="gramStart"/>
+      <w:r>
+        <w:t>is:</w:t>
+      </w:r>
+      <w:proofErr w:type="gramEnd"/>
+      <w:r>
+        <w:t xml:space="preserve"> </w:t>
       </w:r>
       <w:hyperlink r:id="rId7">
         <w:r>
@@ -99,34 +111,88 @@
         </w:rPr>
         <w:t>5</w:t>
       </w:r>
-      <w:bookmarkStart w:id="3" w:name="_GoBack"/>
-      <w:bookmarkEnd w:id="3"/>
-      <w:r>
-        <w:t xml:space="preserve"> variables over more than a 110k rows. Each row represents an appointment of patient ID that is sold by the</w:t>
-      </w:r>
-      <w:r>
+      <w:r>
+        <w:t xml:space="preserve"> variables over more than a 110k rows. Each row represents </w:t>
+      </w:r>
+      <w:proofErr w:type="gramStart"/>
+      <w:r>
+        <w:t>an</w:t>
+      </w:r>
+      <w:proofErr w:type="gramEnd"/>
+      <w:r>
+        <w:t xml:space="preserve"> </w:t>
+      </w:r>
+      <w:r>
+        <w:t xml:space="preserve">unique </w:t>
+      </w:r>
+      <w:r>
+        <w:t xml:space="preserve">appointment of patient ID </w:t>
+      </w:r>
+      <w:r>
+        <w:t>and doctor.</w:t>
+      </w:r>
+    </w:p>
+    <w:p>
+      <w:pPr>
         <w:rPr>
           <w:sz w:val="16"/>
           <w:szCs w:val="16"/>
         </w:rPr>
-        <w:t xml:space="preserve"> </w:t>
-      </w:r>
-      <w:r>
-        <w:t>company</w:t>
-      </w:r>
-      <w:r>
-        <w:rPr>
-          <w:sz w:val="16"/>
-          <w:szCs w:val="16"/>
-        </w:rPr>
-        <w:t>.</w:t>
-      </w:r>
-    </w:p>
+      </w:pPr>
+    </w:p>
+    <w:p>
+      <w:pPr>
+        <w:spacing w:before="0" w:line="240" w:lineRule="auto"/>
+      </w:pPr>
+      <w:r>
+        <w:t xml:space="preserve">Neighborhoods </w:t>
+      </w:r>
+      <w:r>
+        <w:t>poverty level derived from t</w:t>
+      </w:r>
+      <w:r>
+        <w:t xml:space="preserve">he index of quality of urban municipality (IQU). The IQU, developed by the </w:t>
+      </w:r>
+      <w:proofErr w:type="spellStart"/>
+      <w:r>
+        <w:t>Instituto</w:t>
+      </w:r>
+      <w:proofErr w:type="spellEnd"/>
+      <w:r>
+        <w:t xml:space="preserve"> P</w:t>
+      </w:r>
+      <w:r>
+        <w:t>o</w:t>
+      </w:r>
+      <w:r>
+        <w:t>lis (S</w:t>
+      </w:r>
+      <w:r>
+        <w:t>a</w:t>
+      </w:r>
+      <w:r>
+        <w:t>o Paulo, SP, Brazil)</w:t>
+      </w:r>
+      <w:r>
+        <w:t xml:space="preserve">:  </w:t>
+      </w:r>
+      <w:hyperlink r:id="rId8" w:history="1">
+        <w:r>
+          <w:rPr>
+            <w:rStyle w:val="Hyperlink"/>
+          </w:rPr>
+          <w:t>http://legado.vitoria.es.gov.br/regionais/indicadores/iqu/iqu.asp</w:t>
+        </w:r>
+      </w:hyperlink>
+    </w:p>
+    <w:p/>
     <w:p>
       <w:pPr>
         <w:pStyle w:val="Heading2"/>
       </w:pPr>
-      <w:bookmarkStart w:id="4" w:name="_oxfp5lwk3zk9" w:colFirst="0" w:colLast="0"/>
+      <w:bookmarkStart w:id="3" w:name="_oxfp5lwk3zk9" w:colFirst="0" w:colLast="0"/>
+      <w:bookmarkStart w:id="4" w:name="_GoBack"/>
+      <w:bookmarkEnd w:id="3"/>
       <w:bookmarkEnd w:id="4"/>
     </w:p>
     <w:p/>
@@ -741,15 +807,7 @@
               <w:spacing w:before="0" w:line="276" w:lineRule="auto"/>
             </w:pPr>
             <w:r>
-              <w:t>-1(NA</w:t>
-            </w:r>
-            <w:proofErr w:type="gramStart"/>
-            <w:r>
-              <w:t>) :</w:t>
-            </w:r>
-            <w:proofErr w:type="gramEnd"/>
-            <w:r>
-              <w:t xml:space="preserve"> 115</w:t>
+              <w:t>-1(NA) : 115</w:t>
             </w:r>
           </w:p>
         </w:tc>
@@ -890,10 +948,7 @@
             </w:r>
             <w:proofErr w:type="spellStart"/>
             <w:r>
-              <w:t>n</w:t>
-            </w:r>
-            <w:r>
-              <w:t>eighbourhood</w:t>
+              <w:t>neighbourhood</w:t>
             </w:r>
             <w:proofErr w:type="spellEnd"/>
           </w:p>
@@ -1336,13 +1391,8 @@
               <w:widowControl w:val="0"/>
               <w:spacing w:before="0" w:line="276" w:lineRule="auto"/>
             </w:pPr>
-            <w:proofErr w:type="gramStart"/>
-            <w:r>
-              <w:t>0 :</w:t>
-            </w:r>
-            <w:proofErr w:type="gramEnd"/>
-            <w:r>
-              <w:t xml:space="preserve"> 4</w:t>
+            <w:r>
+              <w:t>0 : 4</w:t>
             </w:r>
           </w:p>
         </w:tc>
@@ -1739,9 +1789,9 @@
       <w:bookmarkEnd w:id="10"/>
     </w:p>
     <w:sectPr>
-      <w:footerReference w:type="default" r:id="rId8"/>
-      <w:headerReference w:type="first" r:id="rId9"/>
-      <w:footerReference w:type="first" r:id="rId10"/>
+      <w:footerReference w:type="default" r:id="rId9"/>
+      <w:headerReference w:type="first" r:id="rId10"/>
+      <w:footerReference w:type="first" r:id="rId11"/>
       <w:pgSz w:w="12240" w:h="15840"/>
       <w:pgMar w:top="1440" w:right="1440" w:bottom="1440" w:left="1440" w:header="360" w:footer="720" w:gutter="0"/>
       <w:pgNumType w:start="1"/>
@@ -1753,7 +1803,7 @@
 </file>
 
 <file path=word/endnotes.xml><?xml version="1.0" encoding="utf-8"?>
-<w:endnotes xmlns:wpc="http://schemas.microsoft.com/office/word/2010/wordprocessingCanvas" xmlns:mo="http://schemas.microsoft.com/office/mac/office/2008/main" xmlns:mc="http://schemas.openxmlformats.org/markup-compatibility/2006" xmlns:mv="urn:schemas-microsoft-com:mac:vml" xmlns:o="urn:schemas-microsoft-com:office:office" xmlns:r="http://schemas.openxmlformats.org/officeDocument/2006/relationships" xmlns:m="http://schemas.openxmlformats.org/officeDocument/2006/math" xmlns:v="urn:schemas-microsoft-com:vml" xmlns:wp14="http://schemas.microsoft.com/office/word/2010/wordprocessingDrawing" xmlns:wp="http://schemas.openxmlformats.org/drawingml/2006/wordprocessingDrawing" xmlns:w10="urn:schemas-microsoft-com:office:word" xmlns:w="http://schemas.openxmlformats.org/wordprocessingml/2006/main" xmlns:w14="http://schemas.microsoft.com/office/word/2010/wordml" xmlns:w15="http://schemas.microsoft.com/office/word/2012/wordml" xmlns:wpg="http://schemas.microsoft.com/office/word/2010/wordprocessingGroup" xmlns:wpi="http://schemas.microsoft.com/office/word/2010/wordprocessingInk" xmlns:wne="http://schemas.microsoft.com/office/word/2006/wordml" xmlns:wps="http://schemas.microsoft.com/office/word/2010/wordprocessingShape" mc:Ignorable="w14 w15 wp14">
+<w:endnotes xmlns:wpc="http://schemas.microsoft.com/office/word/2010/wordprocessingCanvas" xmlns:mc="http://schemas.openxmlformats.org/markup-compatibility/2006" xmlns:o="urn:schemas-microsoft-com:office:office" xmlns:r="http://schemas.openxmlformats.org/officeDocument/2006/relationships" xmlns:m="http://schemas.openxmlformats.org/officeDocument/2006/math" xmlns:v="urn:schemas-microsoft-com:vml" xmlns:wp14="http://schemas.microsoft.com/office/word/2010/wordprocessingDrawing" xmlns:wp="http://schemas.openxmlformats.org/drawingml/2006/wordprocessingDrawing" xmlns:w10="urn:schemas-microsoft-com:office:word" xmlns:w="http://schemas.openxmlformats.org/wordprocessingml/2006/main" xmlns:w14="http://schemas.microsoft.com/office/word/2010/wordml" xmlns:w15="http://schemas.microsoft.com/office/word/2012/wordml" xmlns:wpg="http://schemas.microsoft.com/office/word/2010/wordprocessingGroup" xmlns:wpi="http://schemas.microsoft.com/office/word/2010/wordprocessingInk" xmlns:wne="http://schemas.microsoft.com/office/word/2006/wordml" xmlns:wps="http://schemas.microsoft.com/office/word/2010/wordprocessingShape" mc:Ignorable="w14 w15 wp14">
   <w:endnote w:type="separator" w:id="-1">
     <w:p>
       <w:pPr>
@@ -1778,20 +1828,20 @@
 </file>
 
 <file path=word/footer1.xml><?xml version="1.0" encoding="utf-8"?>
-<w:ftr xmlns:wpc="http://schemas.microsoft.com/office/word/2010/wordprocessingCanvas" xmlns:mo="http://schemas.microsoft.com/office/mac/office/2008/main" xmlns:mc="http://schemas.openxmlformats.org/markup-compatibility/2006" xmlns:mv="urn:schemas-microsoft-com:mac:vml" xmlns:o="urn:schemas-microsoft-com:office:office" xmlns:r="http://schemas.openxmlformats.org/officeDocument/2006/relationships" xmlns:m="http://schemas.openxmlformats.org/officeDocument/2006/math" xmlns:v="urn:schemas-microsoft-com:vml" xmlns:wp14="http://schemas.microsoft.com/office/word/2010/wordprocessingDrawing" xmlns:wp="http://schemas.openxmlformats.org/drawingml/2006/wordprocessingDrawing" xmlns:w10="urn:schemas-microsoft-com:office:word" xmlns:w="http://schemas.openxmlformats.org/wordprocessingml/2006/main" xmlns:w14="http://schemas.microsoft.com/office/word/2010/wordml" xmlns:w15="http://schemas.microsoft.com/office/word/2012/wordml" xmlns:wpg="http://schemas.microsoft.com/office/word/2010/wordprocessingGroup" xmlns:wpi="http://schemas.microsoft.com/office/word/2010/wordprocessingInk" xmlns:wne="http://schemas.microsoft.com/office/word/2006/wordml" xmlns:wps="http://schemas.microsoft.com/office/word/2010/wordprocessingShape" mc:Ignorable="w14 w15 wp14">
+<w:ftr xmlns:wpc="http://schemas.microsoft.com/office/word/2010/wordprocessingCanvas" xmlns:mc="http://schemas.openxmlformats.org/markup-compatibility/2006" xmlns:o="urn:schemas-microsoft-com:office:office" xmlns:r="http://schemas.openxmlformats.org/officeDocument/2006/relationships" xmlns:m="http://schemas.openxmlformats.org/officeDocument/2006/math" xmlns:v="urn:schemas-microsoft-com:vml" xmlns:wp14="http://schemas.microsoft.com/office/word/2010/wordprocessingDrawing" xmlns:wp="http://schemas.openxmlformats.org/drawingml/2006/wordprocessingDrawing" xmlns:w10="urn:schemas-microsoft-com:office:word" xmlns:w="http://schemas.openxmlformats.org/wordprocessingml/2006/main" xmlns:w14="http://schemas.microsoft.com/office/word/2010/wordml" xmlns:w15="http://schemas.microsoft.com/office/word/2012/wordml" xmlns:wpg="http://schemas.microsoft.com/office/word/2010/wordprocessingGroup" xmlns:wpi="http://schemas.microsoft.com/office/word/2010/wordprocessingInk" xmlns:wne="http://schemas.microsoft.com/office/word/2006/wordml" xmlns:wps="http://schemas.microsoft.com/office/word/2010/wordprocessingShape" mc:Ignorable="w14 w15 wp14">
   <w:p/>
   <w:p/>
 </w:ftr>
 </file>
 
 <file path=word/footer2.xml><?xml version="1.0" encoding="utf-8"?>
-<w:ftr xmlns:wpc="http://schemas.microsoft.com/office/word/2010/wordprocessingCanvas" xmlns:mo="http://schemas.microsoft.com/office/mac/office/2008/main" xmlns:mc="http://schemas.openxmlformats.org/markup-compatibility/2006" xmlns:mv="urn:schemas-microsoft-com:mac:vml" xmlns:o="urn:schemas-microsoft-com:office:office" xmlns:r="http://schemas.openxmlformats.org/officeDocument/2006/relationships" xmlns:m="http://schemas.openxmlformats.org/officeDocument/2006/math" xmlns:v="urn:schemas-microsoft-com:vml" xmlns:wp14="http://schemas.microsoft.com/office/word/2010/wordprocessingDrawing" xmlns:wp="http://schemas.openxmlformats.org/drawingml/2006/wordprocessingDrawing" xmlns:w10="urn:schemas-microsoft-com:office:word" xmlns:w="http://schemas.openxmlformats.org/wordprocessingml/2006/main" xmlns:w14="http://schemas.microsoft.com/office/word/2010/wordml" xmlns:w15="http://schemas.microsoft.com/office/word/2012/wordml" xmlns:wpg="http://schemas.microsoft.com/office/word/2010/wordprocessingGroup" xmlns:wpi="http://schemas.microsoft.com/office/word/2010/wordprocessingInk" xmlns:wne="http://schemas.microsoft.com/office/word/2006/wordml" xmlns:wps="http://schemas.microsoft.com/office/word/2010/wordprocessingShape" mc:Ignorable="w14 w15 wp14">
+<w:ftr xmlns:wpc="http://schemas.microsoft.com/office/word/2010/wordprocessingCanvas" xmlns:mc="http://schemas.openxmlformats.org/markup-compatibility/2006" xmlns:o="urn:schemas-microsoft-com:office:office" xmlns:r="http://schemas.openxmlformats.org/officeDocument/2006/relationships" xmlns:m="http://schemas.openxmlformats.org/officeDocument/2006/math" xmlns:v="urn:schemas-microsoft-com:vml" xmlns:wp14="http://schemas.microsoft.com/office/word/2010/wordprocessingDrawing" xmlns:wp="http://schemas.openxmlformats.org/drawingml/2006/wordprocessingDrawing" xmlns:w10="urn:schemas-microsoft-com:office:word" xmlns:w="http://schemas.openxmlformats.org/wordprocessingml/2006/main" xmlns:w14="http://schemas.microsoft.com/office/word/2010/wordml" xmlns:w15="http://schemas.microsoft.com/office/word/2012/wordml" xmlns:wpg="http://schemas.microsoft.com/office/word/2010/wordprocessingGroup" xmlns:wpi="http://schemas.microsoft.com/office/word/2010/wordprocessingInk" xmlns:wne="http://schemas.microsoft.com/office/word/2006/wordml" xmlns:wps="http://schemas.microsoft.com/office/word/2010/wordprocessingShape" mc:Ignorable="w14 w15 wp14">
   <w:p/>
 </w:ftr>
 </file>
 
 <file path=word/footnotes.xml><?xml version="1.0" encoding="utf-8"?>
-<w:footnotes xmlns:wpc="http://schemas.microsoft.com/office/word/2010/wordprocessingCanvas" xmlns:mo="http://schemas.microsoft.com/office/mac/office/2008/main" xmlns:mc="http://schemas.openxmlformats.org/markup-compatibility/2006" xmlns:mv="urn:schemas-microsoft-com:mac:vml" xmlns:o="urn:schemas-microsoft-com:office:office" xmlns:r="http://schemas.openxmlformats.org/officeDocument/2006/relationships" xmlns:m="http://schemas.openxmlformats.org/officeDocument/2006/math" xmlns:v="urn:schemas-microsoft-com:vml" xmlns:wp14="http://schemas.microsoft.com/office/word/2010/wordprocessingDrawing" xmlns:wp="http://schemas.openxmlformats.org/drawingml/2006/wordprocessingDrawing" xmlns:w10="urn:schemas-microsoft-com:office:word" xmlns:w="http://schemas.openxmlformats.org/wordprocessingml/2006/main" xmlns:w14="http://schemas.microsoft.com/office/word/2010/wordml" xmlns:w15="http://schemas.microsoft.com/office/word/2012/wordml" xmlns:wpg="http://schemas.microsoft.com/office/word/2010/wordprocessingGroup" xmlns:wpi="http://schemas.microsoft.com/office/word/2010/wordprocessingInk" xmlns:wne="http://schemas.microsoft.com/office/word/2006/wordml" xmlns:wps="http://schemas.microsoft.com/office/word/2010/wordprocessingShape" mc:Ignorable="w14 w15 wp14">
+<w:footnotes xmlns:wpc="http://schemas.microsoft.com/office/word/2010/wordprocessingCanvas" xmlns:mc="http://schemas.openxmlformats.org/markup-compatibility/2006" xmlns:o="urn:schemas-microsoft-com:office:office" xmlns:r="http://schemas.openxmlformats.org/officeDocument/2006/relationships" xmlns:m="http://schemas.openxmlformats.org/officeDocument/2006/math" xmlns:v="urn:schemas-microsoft-com:vml" xmlns:wp14="http://schemas.microsoft.com/office/word/2010/wordprocessingDrawing" xmlns:wp="http://schemas.openxmlformats.org/drawingml/2006/wordprocessingDrawing" xmlns:w10="urn:schemas-microsoft-com:office:word" xmlns:w="http://schemas.openxmlformats.org/wordprocessingml/2006/main" xmlns:w14="http://schemas.microsoft.com/office/word/2010/wordml" xmlns:w15="http://schemas.microsoft.com/office/word/2012/wordml" xmlns:wpg="http://schemas.microsoft.com/office/word/2010/wordprocessingGroup" xmlns:wpi="http://schemas.microsoft.com/office/word/2010/wordprocessingInk" xmlns:wne="http://schemas.microsoft.com/office/word/2006/wordml" xmlns:wps="http://schemas.microsoft.com/office/word/2010/wordprocessingShape" mc:Ignorable="w14 w15 wp14">
   <w:footnote w:type="separator" w:id="-1">
     <w:p>
       <w:pPr>
@@ -1816,14 +1866,14 @@
 </file>
 
 <file path=word/header1.xml><?xml version="1.0" encoding="utf-8"?>
-<w:hdr xmlns:wpc="http://schemas.microsoft.com/office/word/2010/wordprocessingCanvas" xmlns:mo="http://schemas.microsoft.com/office/mac/office/2008/main" xmlns:mc="http://schemas.openxmlformats.org/markup-compatibility/2006" xmlns:mv="urn:schemas-microsoft-com:mac:vml" xmlns:o="urn:schemas-microsoft-com:office:office" xmlns:r="http://schemas.openxmlformats.org/officeDocument/2006/relationships" xmlns:m="http://schemas.openxmlformats.org/officeDocument/2006/math" xmlns:v="urn:schemas-microsoft-com:vml" xmlns:wp14="http://schemas.microsoft.com/office/word/2010/wordprocessingDrawing" xmlns:wp="http://schemas.openxmlformats.org/drawingml/2006/wordprocessingDrawing" xmlns:w10="urn:schemas-microsoft-com:office:word" xmlns:w="http://schemas.openxmlformats.org/wordprocessingml/2006/main" xmlns:w14="http://schemas.microsoft.com/office/word/2010/wordml" xmlns:w15="http://schemas.microsoft.com/office/word/2012/wordml" xmlns:wpg="http://schemas.microsoft.com/office/word/2010/wordprocessingGroup" xmlns:wpi="http://schemas.microsoft.com/office/word/2010/wordprocessingInk" xmlns:wne="http://schemas.microsoft.com/office/word/2006/wordml" xmlns:wps="http://schemas.microsoft.com/office/word/2010/wordprocessingShape" mc:Ignorable="w14 w15 wp14">
+<w:hdr xmlns:wpc="http://schemas.microsoft.com/office/word/2010/wordprocessingCanvas" xmlns:mc="http://schemas.openxmlformats.org/markup-compatibility/2006" xmlns:o="urn:schemas-microsoft-com:office:office" xmlns:r="http://schemas.openxmlformats.org/officeDocument/2006/relationships" xmlns:m="http://schemas.openxmlformats.org/officeDocument/2006/math" xmlns:v="urn:schemas-microsoft-com:vml" xmlns:wp14="http://schemas.microsoft.com/office/word/2010/wordprocessingDrawing" xmlns:wp="http://schemas.openxmlformats.org/drawingml/2006/wordprocessingDrawing" xmlns:w10="urn:schemas-microsoft-com:office:word" xmlns:w="http://schemas.openxmlformats.org/wordprocessingml/2006/main" xmlns:w14="http://schemas.microsoft.com/office/word/2010/wordml" xmlns:w15="http://schemas.microsoft.com/office/word/2012/wordml" xmlns:wpg="http://schemas.microsoft.com/office/word/2010/wordprocessingGroup" xmlns:wpi="http://schemas.microsoft.com/office/word/2010/wordprocessingInk" xmlns:wne="http://schemas.microsoft.com/office/word/2006/wordml" xmlns:wps="http://schemas.microsoft.com/office/word/2010/wordprocessingShape" mc:Ignorable="w14 w15 wp14">
   <w:p/>
 </w:hdr>
 </file>
 
 <file path=word/numbering.xml><?xml version="1.0" encoding="utf-8"?>
-<w:numbering xmlns:wpc="http://schemas.microsoft.com/office/word/2010/wordprocessingCanvas" xmlns:mo="http://schemas.microsoft.com/office/mac/office/2008/main" xmlns:mc="http://schemas.openxmlformats.org/markup-compatibility/2006" xmlns:mv="urn:schemas-microsoft-com:mac:vml" xmlns:o="urn:schemas-microsoft-com:office:office" xmlns:r="http://schemas.openxmlformats.org/officeDocument/2006/relationships" xmlns:m="http://schemas.openxmlformats.org/officeDocument/2006/math" xmlns:v="urn:schemas-microsoft-com:vml" xmlns:wp14="http://schemas.microsoft.com/office/word/2010/wordprocessingDrawing" xmlns:wp="http://schemas.openxmlformats.org/drawingml/2006/wordprocessingDrawing" xmlns:w10="urn:schemas-microsoft-com:office:word" xmlns:w="http://schemas.openxmlformats.org/wordprocessingml/2006/main" xmlns:w14="http://schemas.microsoft.com/office/word/2010/wordml" xmlns:w15="http://schemas.microsoft.com/office/word/2012/wordml" xmlns:wpg="http://schemas.microsoft.com/office/word/2010/wordprocessingGroup" xmlns:wpi="http://schemas.microsoft.com/office/word/2010/wordprocessingInk" xmlns:wne="http://schemas.microsoft.com/office/word/2006/wordml" xmlns:wps="http://schemas.microsoft.com/office/word/2010/wordprocessingShape" mc:Ignorable="w14 w15 wp14">
-  <w:abstractNum w:abstractNumId="0">
+<w:numbering xmlns:wpc="http://schemas.microsoft.com/office/word/2010/wordprocessingCanvas" xmlns:mc="http://schemas.openxmlformats.org/markup-compatibility/2006" xmlns:o="urn:schemas-microsoft-com:office:office" xmlns:r="http://schemas.openxmlformats.org/officeDocument/2006/relationships" xmlns:m="http://schemas.openxmlformats.org/officeDocument/2006/math" xmlns:v="urn:schemas-microsoft-com:vml" xmlns:wp14="http://schemas.microsoft.com/office/word/2010/wordprocessingDrawing" xmlns:wp="http://schemas.openxmlformats.org/drawingml/2006/wordprocessingDrawing" xmlns:w10="urn:schemas-microsoft-com:office:word" xmlns:w="http://schemas.openxmlformats.org/wordprocessingml/2006/main" xmlns:w14="http://schemas.microsoft.com/office/word/2010/wordml" xmlns:w15="http://schemas.microsoft.com/office/word/2012/wordml" xmlns:wpg="http://schemas.microsoft.com/office/word/2010/wordprocessingGroup" xmlns:wpi="http://schemas.microsoft.com/office/word/2010/wordprocessingInk" xmlns:wne="http://schemas.microsoft.com/office/word/2006/wordml" xmlns:wps="http://schemas.microsoft.com/office/word/2010/wordprocessingShape" mc:Ignorable="w14 w15 wp14">
+  <w:abstractNum w:abstractNumId="0" w15:restartNumberingAfterBreak="0">
     <w:nsid w:val="30B66FCB"/>
     <w:multiLevelType w:val="multilevel"/>
     <w:tmpl w:val="FC8053E8"/>
@@ -1967,7 +2017,7 @@
       </w:pPr>
     </w:pPrDefault>
   </w:docDefaults>
-  <w:latentStyles w:defLockedState="0" w:defUIPriority="99" w:defSemiHidden="0" w:defUnhideWhenUsed="0" w:defQFormat="0" w:count="382">
+  <w:latentStyles w:defLockedState="0" w:defUIPriority="99" w:defSemiHidden="0" w:defUnhideWhenUsed="0" w:defQFormat="0" w:count="371">
     <w:lsdException w:name="Normal" w:uiPriority="0" w:qFormat="1"/>
     <w:lsdException w:name="heading 1" w:uiPriority="9" w:qFormat="1"/>
     <w:lsdException w:name="heading 2" w:semiHidden="1" w:uiPriority="9" w:unhideWhenUsed="1" w:qFormat="1"/>
@@ -2124,15 +2174,6 @@
     <w:lsdException w:name="Balloon Text" w:semiHidden="1" w:unhideWhenUsed="1"/>
     <w:lsdException w:name="Table Grid" w:uiPriority="39"/>
     <w:lsdException w:name="Table Theme" w:semiHidden="1" w:unhideWhenUsed="1"/>
-    <w:lsdException w:name="Note Level 1" w:semiHidden="1" w:unhideWhenUsed="1"/>
-    <w:lsdException w:name="Note Level 2" w:semiHidden="1" w:unhideWhenUsed="1"/>
-    <w:lsdException w:name="Note Level 3" w:semiHidden="1" w:unhideWhenUsed="1"/>
-    <w:lsdException w:name="Note Level 4" w:semiHidden="1" w:unhideWhenUsed="1"/>
-    <w:lsdException w:name="Note Level 5" w:semiHidden="1" w:unhideWhenUsed="1"/>
-    <w:lsdException w:name="Note Level 6" w:semiHidden="1" w:unhideWhenUsed="1"/>
-    <w:lsdException w:name="Note Level 7" w:semiHidden="1" w:unhideWhenUsed="1"/>
-    <w:lsdException w:name="Note Level 8" w:semiHidden="1" w:unhideWhenUsed="1"/>
-    <w:lsdException w:name="Note Level 9" w:semiHidden="1" w:unhideWhenUsed="1"/>
     <w:lsdException w:name="Placeholder Text" w:semiHidden="1"/>
     <w:lsdException w:name="No Spacing" w:uiPriority="1" w:qFormat="1"/>
     <w:lsdException w:name="Light Shading" w:uiPriority="60"/>
@@ -2348,8 +2389,6 @@
     <w:lsdException w:name="List Table 5 Dark Accent 6" w:uiPriority="50"/>
     <w:lsdException w:name="List Table 6 Colorful Accent 6" w:uiPriority="51"/>
     <w:lsdException w:name="List Table 7 Colorful Accent 6" w:uiPriority="52"/>
-    <w:lsdException w:name="Mention" w:semiHidden="1" w:unhideWhenUsed="1"/>
-    <w:lsdException w:name="Smart Hyperlink" w:semiHidden="1" w:unhideWhenUsed="1"/>
   </w:latentStyles>
   <w:style w:type="paragraph" w:default="1" w:styleId="Normal">
     <w:name w:val="Normal"/>
@@ -2509,7 +2548,6 @@
     <w:tblPr>
       <w:tblStyleRowBandSize w:val="1"/>
       <w:tblStyleColBandSize w:val="1"/>
-      <w:tblInd w:w="0" w:type="dxa"/>
       <w:tblCellMar>
         <w:top w:w="100" w:type="dxa"/>
         <w:left w:w="100" w:type="dxa"/>
@@ -2596,7 +2634,6 @@
     <w:tblPr>
       <w:tblStyleRowBandSize w:val="1"/>
       <w:tblStyleColBandSize w:val="1"/>
-      <w:tblInd w:w="0" w:type="dxa"/>
       <w:tblBorders>
         <w:top w:val="single" w:sz="4" w:space="0" w:color="B4C6E7" w:themeColor="accent1" w:themeTint="66"/>
         <w:left w:val="single" w:sz="4" w:space="0" w:color="B4C6E7" w:themeColor="accent1" w:themeTint="66"/>
@@ -2605,12 +2642,6 @@
         <w:insideH w:val="single" w:sz="4" w:space="0" w:color="B4C6E7" w:themeColor="accent1" w:themeTint="66"/>
         <w:insideV w:val="single" w:sz="4" w:space="0" w:color="B4C6E7" w:themeColor="accent1" w:themeTint="66"/>
       </w:tblBorders>
-      <w:tblCellMar>
-        <w:top w:w="0" w:type="dxa"/>
-        <w:left w:w="108" w:type="dxa"/>
-        <w:bottom w:w="0" w:type="dxa"/>
-        <w:right w:w="108" w:type="dxa"/>
-      </w:tblCellMar>
     </w:tblPr>
     <w:tblStylePr w:type="firstRow">
       <w:rPr>
@@ -2648,6 +2679,17 @@
         <w:bCs/>
       </w:rPr>
     </w:tblStylePr>
+  </w:style>
+  <w:style w:type="character" w:styleId="Hyperlink">
+    <w:name w:val="Hyperlink"/>
+    <w:basedOn w:val="DefaultParagraphFont"/>
+    <w:uiPriority w:val="99"/>
+    <w:unhideWhenUsed/>
+    <w:rsid w:val="00B5170B"/>
+    <w:rPr>
+      <w:color w:val="0563C1" w:themeColor="hyperlink"/>
+      <w:u w:val="single"/>
+    </w:rPr>
   </w:style>
 </w:styles>
 </file>

--- a/Group6/Codebook_group6 .docx
+++ b/Group6/Codebook_group6 .docx
@@ -1,6 +1,6 @@
 
 <file path=word/document.xml><?xml version="1.0" encoding="utf-8"?>
-<w:document xmlns:wpc="http://schemas.microsoft.com/office/word/2010/wordprocessingCanvas" xmlns:mc="http://schemas.openxmlformats.org/markup-compatibility/2006" xmlns:o="urn:schemas-microsoft-com:office:office" xmlns:r="http://schemas.openxmlformats.org/officeDocument/2006/relationships" xmlns:m="http://schemas.openxmlformats.org/officeDocument/2006/math" xmlns:v="urn:schemas-microsoft-com:vml" xmlns:wp14="http://schemas.microsoft.com/office/word/2010/wordprocessingDrawing" xmlns:wp="http://schemas.openxmlformats.org/drawingml/2006/wordprocessingDrawing" xmlns:w10="urn:schemas-microsoft-com:office:word" xmlns:w="http://schemas.openxmlformats.org/wordprocessingml/2006/main" xmlns:w14="http://schemas.microsoft.com/office/word/2010/wordml" xmlns:w15="http://schemas.microsoft.com/office/word/2012/wordml" xmlns:wpg="http://schemas.microsoft.com/office/word/2010/wordprocessingGroup" xmlns:wpi="http://schemas.microsoft.com/office/word/2010/wordprocessingInk" xmlns:wne="http://schemas.microsoft.com/office/word/2006/wordml" xmlns:wps="http://schemas.microsoft.com/office/word/2010/wordprocessingShape" mc:Ignorable="w14 w15 wp14">
+<w:document xmlns:wpc="http://schemas.microsoft.com/office/word/2010/wordprocessingCanvas" xmlns:mo="http://schemas.microsoft.com/office/mac/office/2008/main" xmlns:mc="http://schemas.openxmlformats.org/markup-compatibility/2006" xmlns:mv="urn:schemas-microsoft-com:mac:vml" xmlns:o="urn:schemas-microsoft-com:office:office" xmlns:r="http://schemas.openxmlformats.org/officeDocument/2006/relationships" xmlns:m="http://schemas.openxmlformats.org/officeDocument/2006/math" xmlns:v="urn:schemas-microsoft-com:vml" xmlns:wp14="http://schemas.microsoft.com/office/word/2010/wordprocessingDrawing" xmlns:wp="http://schemas.openxmlformats.org/drawingml/2006/wordprocessingDrawing" xmlns:w10="urn:schemas-microsoft-com:office:word" xmlns:w="http://schemas.openxmlformats.org/wordprocessingml/2006/main" xmlns:w14="http://schemas.microsoft.com/office/word/2010/wordml" xmlns:w15="http://schemas.microsoft.com/office/word/2012/wordml" xmlns:wpg="http://schemas.microsoft.com/office/word/2010/wordprocessingGroup" xmlns:wpi="http://schemas.microsoft.com/office/word/2010/wordprocessingInk" xmlns:wne="http://schemas.microsoft.com/office/word/2006/wordml" xmlns:wps="http://schemas.microsoft.com/office/word/2010/wordprocessingShape" mc:Ignorable="w14 w15 wp14">
   <w:body>
     <w:p>
       <w:pPr>
@@ -16,7 +16,13 @@
       <w:bookmarkStart w:id="0" w:name="_gjdgxs" w:colFirst="0" w:colLast="0"/>
       <w:bookmarkEnd w:id="0"/>
       <w:r>
-        <w:t>Codebook for Attrition Dataset Data Overview</w:t>
+        <w:t xml:space="preserve">Codebook for </w:t>
+      </w:r>
+      <w:r>
+        <w:t>No Show</w:t>
+      </w:r>
+      <w:r>
+        <w:t xml:space="preserve"> Dataset Data Overview</w:t>
       </w:r>
     </w:p>
     <w:p>
@@ -39,15 +45,7 @@
       <w:bookmarkStart w:id="1" w:name="_30j0zll" w:colFirst="0" w:colLast="0"/>
       <w:bookmarkEnd w:id="1"/>
       <w:r>
-        <w:t xml:space="preserve">The direct link to data </w:t>
-      </w:r>
-      <w:proofErr w:type="gramStart"/>
-      <w:r>
-        <w:t>is:</w:t>
-      </w:r>
-      <w:proofErr w:type="gramEnd"/>
-      <w:r>
-        <w:t xml:space="preserve"> </w:t>
+        <w:t xml:space="preserve">The direct link to data is: </w:t>
       </w:r>
       <w:hyperlink r:id="rId7">
         <w:r>
@@ -191,11 +189,12 @@
         <w:pStyle w:val="Heading2"/>
       </w:pPr>
       <w:bookmarkStart w:id="3" w:name="_oxfp5lwk3zk9" w:colFirst="0" w:colLast="0"/>
+      <w:bookmarkEnd w:id="3"/>
+    </w:p>
+    <w:p>
       <w:bookmarkStart w:id="4" w:name="_GoBack"/>
-      <w:bookmarkEnd w:id="3"/>
       <w:bookmarkEnd w:id="4"/>
     </w:p>
-    <w:p/>
     <w:p/>
     <w:p/>
     <w:p/>
@@ -1803,7 +1802,7 @@
 </file>
 
 <file path=word/endnotes.xml><?xml version="1.0" encoding="utf-8"?>
-<w:endnotes xmlns:wpc="http://schemas.microsoft.com/office/word/2010/wordprocessingCanvas" xmlns:mc="http://schemas.openxmlformats.org/markup-compatibility/2006" xmlns:o="urn:schemas-microsoft-com:office:office" xmlns:r="http://schemas.openxmlformats.org/officeDocument/2006/relationships" xmlns:m="http://schemas.openxmlformats.org/officeDocument/2006/math" xmlns:v="urn:schemas-microsoft-com:vml" xmlns:wp14="http://schemas.microsoft.com/office/word/2010/wordprocessingDrawing" xmlns:wp="http://schemas.openxmlformats.org/drawingml/2006/wordprocessingDrawing" xmlns:w10="urn:schemas-microsoft-com:office:word" xmlns:w="http://schemas.openxmlformats.org/wordprocessingml/2006/main" xmlns:w14="http://schemas.microsoft.com/office/word/2010/wordml" xmlns:w15="http://schemas.microsoft.com/office/word/2012/wordml" xmlns:wpg="http://schemas.microsoft.com/office/word/2010/wordprocessingGroup" xmlns:wpi="http://schemas.microsoft.com/office/word/2010/wordprocessingInk" xmlns:wne="http://schemas.microsoft.com/office/word/2006/wordml" xmlns:wps="http://schemas.microsoft.com/office/word/2010/wordprocessingShape" mc:Ignorable="w14 w15 wp14">
+<w:endnotes xmlns:wpc="http://schemas.microsoft.com/office/word/2010/wordprocessingCanvas" xmlns:mo="http://schemas.microsoft.com/office/mac/office/2008/main" xmlns:mc="http://schemas.openxmlformats.org/markup-compatibility/2006" xmlns:mv="urn:schemas-microsoft-com:mac:vml" xmlns:o="urn:schemas-microsoft-com:office:office" xmlns:r="http://schemas.openxmlformats.org/officeDocument/2006/relationships" xmlns:m="http://schemas.openxmlformats.org/officeDocument/2006/math" xmlns:v="urn:schemas-microsoft-com:vml" xmlns:wp14="http://schemas.microsoft.com/office/word/2010/wordprocessingDrawing" xmlns:wp="http://schemas.openxmlformats.org/drawingml/2006/wordprocessingDrawing" xmlns:w10="urn:schemas-microsoft-com:office:word" xmlns:w="http://schemas.openxmlformats.org/wordprocessingml/2006/main" xmlns:w14="http://schemas.microsoft.com/office/word/2010/wordml" xmlns:w15="http://schemas.microsoft.com/office/word/2012/wordml" xmlns:wpg="http://schemas.microsoft.com/office/word/2010/wordprocessingGroup" xmlns:wpi="http://schemas.microsoft.com/office/word/2010/wordprocessingInk" xmlns:wne="http://schemas.microsoft.com/office/word/2006/wordml" xmlns:wps="http://schemas.microsoft.com/office/word/2010/wordprocessingShape" mc:Ignorable="w14 w15 wp14">
   <w:endnote w:type="separator" w:id="-1">
     <w:p>
       <w:pPr>
@@ -1828,20 +1827,20 @@
 </file>
 
 <file path=word/footer1.xml><?xml version="1.0" encoding="utf-8"?>
-<w:ftr xmlns:wpc="http://schemas.microsoft.com/office/word/2010/wordprocessingCanvas" xmlns:mc="http://schemas.openxmlformats.org/markup-compatibility/2006" xmlns:o="urn:schemas-microsoft-com:office:office" xmlns:r="http://schemas.openxmlformats.org/officeDocument/2006/relationships" xmlns:m="http://schemas.openxmlformats.org/officeDocument/2006/math" xmlns:v="urn:schemas-microsoft-com:vml" xmlns:wp14="http://schemas.microsoft.com/office/word/2010/wordprocessingDrawing" xmlns:wp="http://schemas.openxmlformats.org/drawingml/2006/wordprocessingDrawing" xmlns:w10="urn:schemas-microsoft-com:office:word" xmlns:w="http://schemas.openxmlformats.org/wordprocessingml/2006/main" xmlns:w14="http://schemas.microsoft.com/office/word/2010/wordml" xmlns:w15="http://schemas.microsoft.com/office/word/2012/wordml" xmlns:wpg="http://schemas.microsoft.com/office/word/2010/wordprocessingGroup" xmlns:wpi="http://schemas.microsoft.com/office/word/2010/wordprocessingInk" xmlns:wne="http://schemas.microsoft.com/office/word/2006/wordml" xmlns:wps="http://schemas.microsoft.com/office/word/2010/wordprocessingShape" mc:Ignorable="w14 w15 wp14">
+<w:ftr xmlns:wpc="http://schemas.microsoft.com/office/word/2010/wordprocessingCanvas" xmlns:mo="http://schemas.microsoft.com/office/mac/office/2008/main" xmlns:mc="http://schemas.openxmlformats.org/markup-compatibility/2006" xmlns:mv="urn:schemas-microsoft-com:mac:vml" xmlns:o="urn:schemas-microsoft-com:office:office" xmlns:r="http://schemas.openxmlformats.org/officeDocument/2006/relationships" xmlns:m="http://schemas.openxmlformats.org/officeDocument/2006/math" xmlns:v="urn:schemas-microsoft-com:vml" xmlns:wp14="http://schemas.microsoft.com/office/word/2010/wordprocessingDrawing" xmlns:wp="http://schemas.openxmlformats.org/drawingml/2006/wordprocessingDrawing" xmlns:w10="urn:schemas-microsoft-com:office:word" xmlns:w="http://schemas.openxmlformats.org/wordprocessingml/2006/main" xmlns:w14="http://schemas.microsoft.com/office/word/2010/wordml" xmlns:w15="http://schemas.microsoft.com/office/word/2012/wordml" xmlns:wpg="http://schemas.microsoft.com/office/word/2010/wordprocessingGroup" xmlns:wpi="http://schemas.microsoft.com/office/word/2010/wordprocessingInk" xmlns:wne="http://schemas.microsoft.com/office/word/2006/wordml" xmlns:wps="http://schemas.microsoft.com/office/word/2010/wordprocessingShape" mc:Ignorable="w14 w15 wp14">
   <w:p/>
   <w:p/>
 </w:ftr>
 </file>
 
 <file path=word/footer2.xml><?xml version="1.0" encoding="utf-8"?>
-<w:ftr xmlns:wpc="http://schemas.microsoft.com/office/word/2010/wordprocessingCanvas" xmlns:mc="http://schemas.openxmlformats.org/markup-compatibility/2006" xmlns:o="urn:schemas-microsoft-com:office:office" xmlns:r="http://schemas.openxmlformats.org/officeDocument/2006/relationships" xmlns:m="http://schemas.openxmlformats.org/officeDocument/2006/math" xmlns:v="urn:schemas-microsoft-com:vml" xmlns:wp14="http://schemas.microsoft.com/office/word/2010/wordprocessingDrawing" xmlns:wp="http://schemas.openxmlformats.org/drawingml/2006/wordprocessingDrawing" xmlns:w10="urn:schemas-microsoft-com:office:word" xmlns:w="http://schemas.openxmlformats.org/wordprocessingml/2006/main" xmlns:w14="http://schemas.microsoft.com/office/word/2010/wordml" xmlns:w15="http://schemas.microsoft.com/office/word/2012/wordml" xmlns:wpg="http://schemas.microsoft.com/office/word/2010/wordprocessingGroup" xmlns:wpi="http://schemas.microsoft.com/office/word/2010/wordprocessingInk" xmlns:wne="http://schemas.microsoft.com/office/word/2006/wordml" xmlns:wps="http://schemas.microsoft.com/office/word/2010/wordprocessingShape" mc:Ignorable="w14 w15 wp14">
+<w:ftr xmlns:wpc="http://schemas.microsoft.com/office/word/2010/wordprocessingCanvas" xmlns:mo="http://schemas.microsoft.com/office/mac/office/2008/main" xmlns:mc="http://schemas.openxmlformats.org/markup-compatibility/2006" xmlns:mv="urn:schemas-microsoft-com:mac:vml" xmlns:o="urn:schemas-microsoft-com:office:office" xmlns:r="http://schemas.openxmlformats.org/officeDocument/2006/relationships" xmlns:m="http://schemas.openxmlformats.org/officeDocument/2006/math" xmlns:v="urn:schemas-microsoft-com:vml" xmlns:wp14="http://schemas.microsoft.com/office/word/2010/wordprocessingDrawing" xmlns:wp="http://schemas.openxmlformats.org/drawingml/2006/wordprocessingDrawing" xmlns:w10="urn:schemas-microsoft-com:office:word" xmlns:w="http://schemas.openxmlformats.org/wordprocessingml/2006/main" xmlns:w14="http://schemas.microsoft.com/office/word/2010/wordml" xmlns:w15="http://schemas.microsoft.com/office/word/2012/wordml" xmlns:wpg="http://schemas.microsoft.com/office/word/2010/wordprocessingGroup" xmlns:wpi="http://schemas.microsoft.com/office/word/2010/wordprocessingInk" xmlns:wne="http://schemas.microsoft.com/office/word/2006/wordml" xmlns:wps="http://schemas.microsoft.com/office/word/2010/wordprocessingShape" mc:Ignorable="w14 w15 wp14">
   <w:p/>
 </w:ftr>
 </file>
 
 <file path=word/footnotes.xml><?xml version="1.0" encoding="utf-8"?>
-<w:footnotes xmlns:wpc="http://schemas.microsoft.com/office/word/2010/wordprocessingCanvas" xmlns:mc="http://schemas.openxmlformats.org/markup-compatibility/2006" xmlns:o="urn:schemas-microsoft-com:office:office" xmlns:r="http://schemas.openxmlformats.org/officeDocument/2006/relationships" xmlns:m="http://schemas.openxmlformats.org/officeDocument/2006/math" xmlns:v="urn:schemas-microsoft-com:vml" xmlns:wp14="http://schemas.microsoft.com/office/word/2010/wordprocessingDrawing" xmlns:wp="http://schemas.openxmlformats.org/drawingml/2006/wordprocessingDrawing" xmlns:w10="urn:schemas-microsoft-com:office:word" xmlns:w="http://schemas.openxmlformats.org/wordprocessingml/2006/main" xmlns:w14="http://schemas.microsoft.com/office/word/2010/wordml" xmlns:w15="http://schemas.microsoft.com/office/word/2012/wordml" xmlns:wpg="http://schemas.microsoft.com/office/word/2010/wordprocessingGroup" xmlns:wpi="http://schemas.microsoft.com/office/word/2010/wordprocessingInk" xmlns:wne="http://schemas.microsoft.com/office/word/2006/wordml" xmlns:wps="http://schemas.microsoft.com/office/word/2010/wordprocessingShape" mc:Ignorable="w14 w15 wp14">
+<w:footnotes xmlns:wpc="http://schemas.microsoft.com/office/word/2010/wordprocessingCanvas" xmlns:mo="http://schemas.microsoft.com/office/mac/office/2008/main" xmlns:mc="http://schemas.openxmlformats.org/markup-compatibility/2006" xmlns:mv="urn:schemas-microsoft-com:mac:vml" xmlns:o="urn:schemas-microsoft-com:office:office" xmlns:r="http://schemas.openxmlformats.org/officeDocument/2006/relationships" xmlns:m="http://schemas.openxmlformats.org/officeDocument/2006/math" xmlns:v="urn:schemas-microsoft-com:vml" xmlns:wp14="http://schemas.microsoft.com/office/word/2010/wordprocessingDrawing" xmlns:wp="http://schemas.openxmlformats.org/drawingml/2006/wordprocessingDrawing" xmlns:w10="urn:schemas-microsoft-com:office:word" xmlns:w="http://schemas.openxmlformats.org/wordprocessingml/2006/main" xmlns:w14="http://schemas.microsoft.com/office/word/2010/wordml" xmlns:w15="http://schemas.microsoft.com/office/word/2012/wordml" xmlns:wpg="http://schemas.microsoft.com/office/word/2010/wordprocessingGroup" xmlns:wpi="http://schemas.microsoft.com/office/word/2010/wordprocessingInk" xmlns:wne="http://schemas.microsoft.com/office/word/2006/wordml" xmlns:wps="http://schemas.microsoft.com/office/word/2010/wordprocessingShape" mc:Ignorable="w14 w15 wp14">
   <w:footnote w:type="separator" w:id="-1">
     <w:p>
       <w:pPr>
@@ -1866,14 +1865,14 @@
 </file>
 
 <file path=word/header1.xml><?xml version="1.0" encoding="utf-8"?>
-<w:hdr xmlns:wpc="http://schemas.microsoft.com/office/word/2010/wordprocessingCanvas" xmlns:mc="http://schemas.openxmlformats.org/markup-compatibility/2006" xmlns:o="urn:schemas-microsoft-com:office:office" xmlns:r="http://schemas.openxmlformats.org/officeDocument/2006/relationships" xmlns:m="http://schemas.openxmlformats.org/officeDocument/2006/math" xmlns:v="urn:schemas-microsoft-com:vml" xmlns:wp14="http://schemas.microsoft.com/office/word/2010/wordprocessingDrawing" xmlns:wp="http://schemas.openxmlformats.org/drawingml/2006/wordprocessingDrawing" xmlns:w10="urn:schemas-microsoft-com:office:word" xmlns:w="http://schemas.openxmlformats.org/wordprocessingml/2006/main" xmlns:w14="http://schemas.microsoft.com/office/word/2010/wordml" xmlns:w15="http://schemas.microsoft.com/office/word/2012/wordml" xmlns:wpg="http://schemas.microsoft.com/office/word/2010/wordprocessingGroup" xmlns:wpi="http://schemas.microsoft.com/office/word/2010/wordprocessingInk" xmlns:wne="http://schemas.microsoft.com/office/word/2006/wordml" xmlns:wps="http://schemas.microsoft.com/office/word/2010/wordprocessingShape" mc:Ignorable="w14 w15 wp14">
+<w:hdr xmlns:wpc="http://schemas.microsoft.com/office/word/2010/wordprocessingCanvas" xmlns:mo="http://schemas.microsoft.com/office/mac/office/2008/main" xmlns:mc="http://schemas.openxmlformats.org/markup-compatibility/2006" xmlns:mv="urn:schemas-microsoft-com:mac:vml" xmlns:o="urn:schemas-microsoft-com:office:office" xmlns:r="http://schemas.openxmlformats.org/officeDocument/2006/relationships" xmlns:m="http://schemas.openxmlformats.org/officeDocument/2006/math" xmlns:v="urn:schemas-microsoft-com:vml" xmlns:wp14="http://schemas.microsoft.com/office/word/2010/wordprocessingDrawing" xmlns:wp="http://schemas.openxmlformats.org/drawingml/2006/wordprocessingDrawing" xmlns:w10="urn:schemas-microsoft-com:office:word" xmlns:w="http://schemas.openxmlformats.org/wordprocessingml/2006/main" xmlns:w14="http://schemas.microsoft.com/office/word/2010/wordml" xmlns:w15="http://schemas.microsoft.com/office/word/2012/wordml" xmlns:wpg="http://schemas.microsoft.com/office/word/2010/wordprocessingGroup" xmlns:wpi="http://schemas.microsoft.com/office/word/2010/wordprocessingInk" xmlns:wne="http://schemas.microsoft.com/office/word/2006/wordml" xmlns:wps="http://schemas.microsoft.com/office/word/2010/wordprocessingShape" mc:Ignorable="w14 w15 wp14">
   <w:p/>
 </w:hdr>
 </file>
 
 <file path=word/numbering.xml><?xml version="1.0" encoding="utf-8"?>
-<w:numbering xmlns:wpc="http://schemas.microsoft.com/office/word/2010/wordprocessingCanvas" xmlns:mc="http://schemas.openxmlformats.org/markup-compatibility/2006" xmlns:o="urn:schemas-microsoft-com:office:office" xmlns:r="http://schemas.openxmlformats.org/officeDocument/2006/relationships" xmlns:m="http://schemas.openxmlformats.org/officeDocument/2006/math" xmlns:v="urn:schemas-microsoft-com:vml" xmlns:wp14="http://schemas.microsoft.com/office/word/2010/wordprocessingDrawing" xmlns:wp="http://schemas.openxmlformats.org/drawingml/2006/wordprocessingDrawing" xmlns:w10="urn:schemas-microsoft-com:office:word" xmlns:w="http://schemas.openxmlformats.org/wordprocessingml/2006/main" xmlns:w14="http://schemas.microsoft.com/office/word/2010/wordml" xmlns:w15="http://schemas.microsoft.com/office/word/2012/wordml" xmlns:wpg="http://schemas.microsoft.com/office/word/2010/wordprocessingGroup" xmlns:wpi="http://schemas.microsoft.com/office/word/2010/wordprocessingInk" xmlns:wne="http://schemas.microsoft.com/office/word/2006/wordml" xmlns:wps="http://schemas.microsoft.com/office/word/2010/wordprocessingShape" mc:Ignorable="w14 w15 wp14">
-  <w:abstractNum w:abstractNumId="0" w15:restartNumberingAfterBreak="0">
+<w:numbering xmlns:wpc="http://schemas.microsoft.com/office/word/2010/wordprocessingCanvas" xmlns:mo="http://schemas.microsoft.com/office/mac/office/2008/main" xmlns:mc="http://schemas.openxmlformats.org/markup-compatibility/2006" xmlns:mv="urn:schemas-microsoft-com:mac:vml" xmlns:o="urn:schemas-microsoft-com:office:office" xmlns:r="http://schemas.openxmlformats.org/officeDocument/2006/relationships" xmlns:m="http://schemas.openxmlformats.org/officeDocument/2006/math" xmlns:v="urn:schemas-microsoft-com:vml" xmlns:wp14="http://schemas.microsoft.com/office/word/2010/wordprocessingDrawing" xmlns:wp="http://schemas.openxmlformats.org/drawingml/2006/wordprocessingDrawing" xmlns:w10="urn:schemas-microsoft-com:office:word" xmlns:w="http://schemas.openxmlformats.org/wordprocessingml/2006/main" xmlns:w14="http://schemas.microsoft.com/office/word/2010/wordml" xmlns:w15="http://schemas.microsoft.com/office/word/2012/wordml" xmlns:wpg="http://schemas.microsoft.com/office/word/2010/wordprocessingGroup" xmlns:wpi="http://schemas.microsoft.com/office/word/2010/wordprocessingInk" xmlns:wne="http://schemas.microsoft.com/office/word/2006/wordml" xmlns:wps="http://schemas.microsoft.com/office/word/2010/wordprocessingShape" mc:Ignorable="w14 w15 wp14">
+  <w:abstractNum w:abstractNumId="0">
     <w:nsid w:val="30B66FCB"/>
     <w:multiLevelType w:val="multilevel"/>
     <w:tmpl w:val="FC8053E8"/>
@@ -2017,7 +2016,7 @@
       </w:pPr>
     </w:pPrDefault>
   </w:docDefaults>
-  <w:latentStyles w:defLockedState="0" w:defUIPriority="99" w:defSemiHidden="0" w:defUnhideWhenUsed="0" w:defQFormat="0" w:count="371">
+  <w:latentStyles w:defLockedState="0" w:defUIPriority="99" w:defSemiHidden="0" w:defUnhideWhenUsed="0" w:defQFormat="0" w:count="382">
     <w:lsdException w:name="Normal" w:uiPriority="0" w:qFormat="1"/>
     <w:lsdException w:name="heading 1" w:uiPriority="9" w:qFormat="1"/>
     <w:lsdException w:name="heading 2" w:semiHidden="1" w:uiPriority="9" w:unhideWhenUsed="1" w:qFormat="1"/>
@@ -2123,7 +2122,6 @@
     <w:lsdException w:name="HTML Sample" w:semiHidden="1" w:unhideWhenUsed="1"/>
     <w:lsdException w:name="HTML Typewriter" w:semiHidden="1" w:unhideWhenUsed="1"/>
     <w:lsdException w:name="HTML Variable" w:semiHidden="1" w:unhideWhenUsed="1"/>
-    <w:lsdException w:name="Normal Table" w:semiHidden="1" w:unhideWhenUsed="1"/>
     <w:lsdException w:name="annotation subject" w:semiHidden="1" w:unhideWhenUsed="1"/>
     <w:lsdException w:name="No List" w:semiHidden="1" w:unhideWhenUsed="1"/>
     <w:lsdException w:name="Outline List 1" w:semiHidden="1" w:unhideWhenUsed="1"/>
@@ -2169,11 +2167,9 @@
     <w:lsdException w:name="Table Subtle 1" w:semiHidden="1" w:unhideWhenUsed="1"/>
     <w:lsdException w:name="Table Subtle 2" w:semiHidden="1" w:unhideWhenUsed="1"/>
     <w:lsdException w:name="Table Web 1" w:semiHidden="1" w:unhideWhenUsed="1"/>
-    <w:lsdException w:name="Table Web 2" w:semiHidden="1" w:unhideWhenUsed="1"/>
     <w:lsdException w:name="Table Web 3" w:semiHidden="1" w:unhideWhenUsed="1"/>
     <w:lsdException w:name="Balloon Text" w:semiHidden="1" w:unhideWhenUsed="1"/>
     <w:lsdException w:name="Table Grid" w:uiPriority="39"/>
-    <w:lsdException w:name="Table Theme" w:semiHidden="1" w:unhideWhenUsed="1"/>
     <w:lsdException w:name="Placeholder Text" w:semiHidden="1"/>
     <w:lsdException w:name="No Spacing" w:uiPriority="1" w:qFormat="1"/>
     <w:lsdException w:name="Light Shading" w:uiPriority="60"/>
@@ -2389,6 +2385,8 @@
     <w:lsdException w:name="List Table 5 Dark Accent 6" w:uiPriority="50"/>
     <w:lsdException w:name="List Table 6 Colorful Accent 6" w:uiPriority="51"/>
     <w:lsdException w:name="List Table 7 Colorful Accent 6" w:uiPriority="52"/>
+    <w:lsdException w:name="Mention" w:semiHidden="1" w:unhideWhenUsed="1"/>
+    <w:lsdException w:name="Smart Hyperlink" w:semiHidden="1" w:unhideWhenUsed="1"/>
   </w:latentStyles>
   <w:style w:type="paragraph" w:default="1" w:styleId="Normal">
     <w:name w:val="Normal"/>
@@ -2548,6 +2546,7 @@
     <w:tblPr>
       <w:tblStyleRowBandSize w:val="1"/>
       <w:tblStyleColBandSize w:val="1"/>
+      <w:tblInd w:w="0" w:type="dxa"/>
       <w:tblCellMar>
         <w:top w:w="100" w:type="dxa"/>
         <w:left w:w="100" w:type="dxa"/>
@@ -2634,6 +2633,7 @@
     <w:tblPr>
       <w:tblStyleRowBandSize w:val="1"/>
       <w:tblStyleColBandSize w:val="1"/>
+      <w:tblInd w:w="0" w:type="dxa"/>
       <w:tblBorders>
         <w:top w:val="single" w:sz="4" w:space="0" w:color="B4C6E7" w:themeColor="accent1" w:themeTint="66"/>
         <w:left w:val="single" w:sz="4" w:space="0" w:color="B4C6E7" w:themeColor="accent1" w:themeTint="66"/>
@@ -2642,6 +2642,12 @@
         <w:insideH w:val="single" w:sz="4" w:space="0" w:color="B4C6E7" w:themeColor="accent1" w:themeTint="66"/>
         <w:insideV w:val="single" w:sz="4" w:space="0" w:color="B4C6E7" w:themeColor="accent1" w:themeTint="66"/>
       </w:tblBorders>
+      <w:tblCellMar>
+        <w:top w:w="0" w:type="dxa"/>
+        <w:left w:w="108" w:type="dxa"/>
+        <w:bottom w:w="0" w:type="dxa"/>
+        <w:right w:w="108" w:type="dxa"/>
+      </w:tblCellMar>
     </w:tblPr>
     <w:tblStylePr w:type="firstRow">
       <w:rPr>

--- a/Group6/Codebook_group6 .docx
+++ b/Group6/Codebook_group6 .docx
@@ -71,17 +71,139 @@
       </w:r>
     </w:p>
     <w:p>
-      <w:r>
-        <w:t xml:space="preserve">This data was collected to predict </w:t>
-      </w:r>
-      <w:r>
+      <w:pPr>
+        <w:pStyle w:val="ListParagraph"/>
+        <w:numPr>
+          <w:ilvl w:val="0"/>
+          <w:numId w:val="2"/>
+        </w:numPr>
+      </w:pPr>
+      <w:r>
+        <w:t xml:space="preserve">Predict no-show probability for a patient </w:t>
+      </w:r>
+    </w:p>
+    <w:p>
+      <w:pPr>
+        <w:pStyle w:val="ListParagraph"/>
+        <w:numPr>
+          <w:ilvl w:val="0"/>
+          <w:numId w:val="2"/>
+        </w:numPr>
+      </w:pPr>
+      <w:r>
+        <w:t>Find the variables that affect our business question the most</w:t>
+      </w:r>
+    </w:p>
+    <w:p>
+      <w:pPr>
+        <w:pStyle w:val="ListParagraph"/>
+        <w:numPr>
+          <w:ilvl w:val="0"/>
+          <w:numId w:val="2"/>
+        </w:numPr>
+      </w:pPr>
+      <w:r>
+        <w:t>Reduce no-show</w:t>
+      </w:r>
+    </w:p>
+    <w:p>
+      <w:pPr>
+        <w:pStyle w:val="ListParagraph"/>
+        <w:numPr>
+          <w:ilvl w:val="0"/>
+          <w:numId w:val="2"/>
+        </w:numPr>
+      </w:pPr>
+      <w:r>
+        <w:t>Better utilize the medical team</w:t>
+      </w:r>
+    </w:p>
+    <w:p>
+      <w:pPr>
+        <w:pStyle w:val="ListParagraph"/>
+        <w:numPr>
+          <w:ilvl w:val="0"/>
+          <w:numId w:val="2"/>
+        </w:numPr>
+      </w:pPr>
+      <w:r>
+        <w:t>Save MONEY!</w:t>
+      </w:r>
+    </w:p>
+    <w:p>
+      <w:pPr>
+        <w:widowControl w:val="0"/>
+        <w:pBdr>
+          <w:top w:val="none" w:sz="0" w:space="0" w:color="auto"/>
+          <w:left w:val="none" w:sz="0" w:space="0" w:color="auto"/>
+          <w:bottom w:val="none" w:sz="0" w:space="0" w:color="auto"/>
+          <w:right w:val="none" w:sz="0" w:space="0" w:color="auto"/>
+          <w:between w:val="none" w:sz="0" w:space="0" w:color="auto"/>
+        </w:pBdr>
+        <w:autoSpaceDE w:val="0"/>
+        <w:autoSpaceDN w:val="0"/>
+        <w:adjustRightInd w:val="0"/>
+        <w:spacing w:before="0" w:line="360" w:lineRule="atLeast"/>
         <w:rPr>
-          <w:rFonts w:ascii="Arial" w:eastAsia="Arial" w:hAnsi="Arial" w:cs="Arial"/>
-          <w:sz w:val="21"/>
-          <w:szCs w:val="21"/>
-          <w:highlight w:val="white"/>
+          <w:rFonts w:asciiTheme="minorHAnsi" w:hAnsiTheme="minorHAnsi" w:cs="Times"/>
+          <w:color w:val="333333"/>
+          <w:sz w:val="24"/>
+          <w:szCs w:val="24"/>
         </w:rPr>
-        <w:t>if someone is to no-show an appointment?</w:t>
+      </w:pPr>
+    </w:p>
+    <w:p>
+      <w:pPr>
+        <w:widowControl w:val="0"/>
+        <w:pBdr>
+          <w:top w:val="none" w:sz="0" w:space="0" w:color="auto"/>
+          <w:left w:val="none" w:sz="0" w:space="0" w:color="auto"/>
+          <w:bottom w:val="none" w:sz="0" w:space="0" w:color="auto"/>
+          <w:right w:val="none" w:sz="0" w:space="0" w:color="auto"/>
+          <w:between w:val="none" w:sz="0" w:space="0" w:color="auto"/>
+        </w:pBdr>
+        <w:autoSpaceDE w:val="0"/>
+        <w:autoSpaceDN w:val="0"/>
+        <w:adjustRightInd w:val="0"/>
+        <w:spacing w:before="0" w:line="360" w:lineRule="atLeast"/>
+        <w:rPr>
+          <w:rFonts w:asciiTheme="minorHAnsi" w:hAnsiTheme="minorHAnsi" w:cs="Times"/>
+          <w:sz w:val="24"/>
+          <w:szCs w:val="24"/>
+        </w:rPr>
+      </w:pPr>
+      <w:r>
+        <w:rPr>
+          <w:rFonts w:asciiTheme="minorHAnsi" w:hAnsiTheme="minorHAnsi" w:cs="Times"/>
+          <w:color w:val="333333"/>
+          <w:sz w:val="24"/>
+          <w:szCs w:val="24"/>
+        </w:rPr>
+        <w:t xml:space="preserve">Once we are able to predict no show, 2 methods can be applied: </w:t>
+      </w:r>
+    </w:p>
+    <w:p>
+      <w:pPr>
+        <w:pStyle w:val="ListParagraph"/>
+        <w:numPr>
+          <w:ilvl w:val="0"/>
+          <w:numId w:val="3"/>
+        </w:numPr>
+      </w:pPr>
+      <w:r>
+        <w:t>Reduce amount of no shows</w:t>
+      </w:r>
+    </w:p>
+    <w:p>
+      <w:pPr>
+        <w:pStyle w:val="ListParagraph"/>
+        <w:numPr>
+          <w:ilvl w:val="0"/>
+          <w:numId w:val="3"/>
+        </w:numPr>
+      </w:pPr>
+      <w:r>
+        <w:t>Double booking (as a derivative)</w:t>
       </w:r>
     </w:p>
     <w:p/>
@@ -129,14 +251,6 @@
       <w:r>
         <w:t>and doctor.</w:t>
       </w:r>
-    </w:p>
-    <w:p>
-      <w:pPr>
-        <w:rPr>
-          <w:sz w:val="16"/>
-          <w:szCs w:val="16"/>
-        </w:rPr>
-      </w:pPr>
     </w:p>
     <w:p>
       <w:pPr>
@@ -191,26 +305,15 @@
       <w:bookmarkStart w:id="3" w:name="_oxfp5lwk3zk9" w:colFirst="0" w:colLast="0"/>
       <w:bookmarkEnd w:id="3"/>
     </w:p>
-    <w:p>
-      <w:bookmarkStart w:id="4" w:name="_GoBack"/>
-      <w:bookmarkEnd w:id="4"/>
-    </w:p>
     <w:p/>
     <w:p/>
     <w:p/>
-    <w:p/>
-    <w:p/>
-    <w:p/>
-    <w:p/>
-    <w:p/>
-    <w:p/>
-    <w:p/>
-    <w:p/>
     <w:p>
       <w:pPr>
         <w:pStyle w:val="Heading2"/>
       </w:pPr>
       <w:r>
+        <w:lastRenderedPageBreak/>
         <w:t>Variables description</w:t>
       </w:r>
     </w:p>
@@ -1557,6 +1660,494 @@
           </w:p>
         </w:tc>
       </w:tr>
+      <w:tr>
+        <w:trPr>
+          <w:trHeight w:val="300"/>
+        </w:trPr>
+        <w:tc>
+          <w:tcPr>
+            <w:tcW w:w="449" w:type="dxa"/>
+            <w:gridSpan w:val="2"/>
+          </w:tcPr>
+          <w:p>
+            <w:pPr>
+              <w:widowControl w:val="0"/>
+              <w:spacing w:before="0" w:line="276" w:lineRule="auto"/>
+              <w:jc w:val="center"/>
+            </w:pPr>
+            <w:r>
+              <w:t>16</w:t>
+            </w:r>
+          </w:p>
+        </w:tc>
+        <w:tc>
+          <w:tcPr>
+            <w:tcW w:w="1786" w:type="dxa"/>
+          </w:tcPr>
+          <w:p>
+            <w:pPr>
+              <w:pBdr>
+                <w:top w:val="none" w:sz="0" w:space="0" w:color="auto"/>
+                <w:left w:val="none" w:sz="0" w:space="0" w:color="auto"/>
+                <w:bottom w:val="none" w:sz="0" w:space="0" w:color="auto"/>
+                <w:right w:val="none" w:sz="0" w:space="0" w:color="auto"/>
+                <w:between w:val="none" w:sz="0" w:space="0" w:color="auto"/>
+              </w:pBdr>
+              <w:spacing w:before="0"/>
+              <w:rPr>
+                <w:rFonts w:eastAsia="Times New Roman" w:cs="Times New Roman"/>
+                <w:sz w:val="24"/>
+                <w:szCs w:val="24"/>
+              </w:rPr>
+            </w:pPr>
+            <w:proofErr w:type="spellStart"/>
+            <w:r>
+              <w:rPr>
+                <w:rFonts w:eastAsia="Times New Roman" w:cs="Times New Roman"/>
+                <w:sz w:val="24"/>
+                <w:szCs w:val="24"/>
+              </w:rPr>
+              <w:t>x_coor</w:t>
+            </w:r>
+            <w:proofErr w:type="spellEnd"/>
+          </w:p>
+        </w:tc>
+        <w:tc>
+          <w:tcPr>
+            <w:tcW w:w="3720" w:type="dxa"/>
+          </w:tcPr>
+          <w:p>
+            <w:pPr>
+              <w:spacing w:before="0"/>
+            </w:pPr>
+            <w:r>
+              <w:t>X coordinate</w:t>
+            </w:r>
+          </w:p>
+        </w:tc>
+        <w:tc>
+          <w:tcPr>
+            <w:tcW w:w="1241" w:type="dxa"/>
+          </w:tcPr>
+          <w:p>
+            <w:pPr>
+              <w:widowControl w:val="0"/>
+              <w:spacing w:before="0" w:line="276" w:lineRule="auto"/>
+            </w:pPr>
+            <w:r>
+              <w:t>coordinate</w:t>
+            </w:r>
+          </w:p>
+        </w:tc>
+        <w:tc>
+          <w:tcPr>
+            <w:tcW w:w="2126" w:type="dxa"/>
+          </w:tcPr>
+          <w:p>
+            <w:pPr>
+              <w:widowControl w:val="0"/>
+              <w:spacing w:before="0" w:line="276" w:lineRule="auto"/>
+            </w:pPr>
+          </w:p>
+        </w:tc>
+      </w:tr>
+      <w:tr>
+        <w:trPr>
+          <w:trHeight w:val="353"/>
+        </w:trPr>
+        <w:tc>
+          <w:tcPr>
+            <w:tcW w:w="449" w:type="dxa"/>
+            <w:gridSpan w:val="2"/>
+          </w:tcPr>
+          <w:p>
+            <w:pPr>
+              <w:widowControl w:val="0"/>
+              <w:spacing w:before="0" w:line="276" w:lineRule="auto"/>
+              <w:jc w:val="center"/>
+            </w:pPr>
+            <w:r>
+              <w:t>17</w:t>
+            </w:r>
+          </w:p>
+        </w:tc>
+        <w:tc>
+          <w:tcPr>
+            <w:tcW w:w="1786" w:type="dxa"/>
+          </w:tcPr>
+          <w:p>
+            <w:pPr>
+              <w:pBdr>
+                <w:top w:val="none" w:sz="0" w:space="0" w:color="auto"/>
+                <w:left w:val="none" w:sz="0" w:space="0" w:color="auto"/>
+                <w:bottom w:val="none" w:sz="0" w:space="0" w:color="auto"/>
+                <w:right w:val="none" w:sz="0" w:space="0" w:color="auto"/>
+                <w:between w:val="none" w:sz="0" w:space="0" w:color="auto"/>
+              </w:pBdr>
+              <w:spacing w:before="0"/>
+              <w:rPr>
+                <w:rFonts w:eastAsia="Times New Roman" w:cs="Times New Roman"/>
+                <w:sz w:val="24"/>
+                <w:szCs w:val="24"/>
+              </w:rPr>
+            </w:pPr>
+            <w:proofErr w:type="spellStart"/>
+            <w:r>
+              <w:rPr>
+                <w:rFonts w:eastAsia="Times New Roman" w:cs="Times New Roman"/>
+                <w:sz w:val="24"/>
+                <w:szCs w:val="24"/>
+              </w:rPr>
+              <w:t>y</w:t>
+            </w:r>
+            <w:r>
+              <w:rPr>
+                <w:rFonts w:eastAsia="Times New Roman" w:cs="Times New Roman"/>
+                <w:sz w:val="24"/>
+                <w:szCs w:val="24"/>
+              </w:rPr>
+              <w:t>_coor</w:t>
+            </w:r>
+            <w:proofErr w:type="spellEnd"/>
+          </w:p>
+        </w:tc>
+        <w:tc>
+          <w:tcPr>
+            <w:tcW w:w="3720" w:type="dxa"/>
+          </w:tcPr>
+          <w:p>
+            <w:pPr>
+              <w:spacing w:before="0"/>
+            </w:pPr>
+            <w:r>
+              <w:t>Y coordinate</w:t>
+            </w:r>
+          </w:p>
+        </w:tc>
+        <w:tc>
+          <w:tcPr>
+            <w:tcW w:w="1241" w:type="dxa"/>
+          </w:tcPr>
+          <w:p>
+            <w:pPr>
+              <w:widowControl w:val="0"/>
+              <w:spacing w:before="0" w:line="276" w:lineRule="auto"/>
+            </w:pPr>
+            <w:r>
+              <w:t>coordinate</w:t>
+            </w:r>
+          </w:p>
+        </w:tc>
+        <w:tc>
+          <w:tcPr>
+            <w:tcW w:w="2126" w:type="dxa"/>
+          </w:tcPr>
+          <w:p>
+            <w:pPr>
+              <w:widowControl w:val="0"/>
+              <w:spacing w:before="0" w:line="276" w:lineRule="auto"/>
+            </w:pPr>
+          </w:p>
+        </w:tc>
+      </w:tr>
+      <w:tr>
+        <w:trPr>
+          <w:trHeight w:val="548"/>
+        </w:trPr>
+        <w:tc>
+          <w:tcPr>
+            <w:tcW w:w="449" w:type="dxa"/>
+            <w:gridSpan w:val="2"/>
+          </w:tcPr>
+          <w:p>
+            <w:pPr>
+              <w:widowControl w:val="0"/>
+              <w:spacing w:before="0" w:line="276" w:lineRule="auto"/>
+              <w:jc w:val="center"/>
+            </w:pPr>
+            <w:r>
+              <w:t>18</w:t>
+            </w:r>
+          </w:p>
+        </w:tc>
+        <w:tc>
+          <w:tcPr>
+            <w:tcW w:w="1786" w:type="dxa"/>
+          </w:tcPr>
+          <w:p>
+            <w:pPr>
+              <w:pBdr>
+                <w:top w:val="none" w:sz="0" w:space="0" w:color="auto"/>
+                <w:left w:val="none" w:sz="0" w:space="0" w:color="auto"/>
+                <w:bottom w:val="none" w:sz="0" w:space="0" w:color="auto"/>
+                <w:right w:val="none" w:sz="0" w:space="0" w:color="auto"/>
+                <w:between w:val="none" w:sz="0" w:space="0" w:color="auto"/>
+              </w:pBdr>
+              <w:spacing w:before="0"/>
+              <w:rPr>
+                <w:rFonts w:eastAsia="Times New Roman" w:cs="Times New Roman"/>
+                <w:sz w:val="24"/>
+                <w:szCs w:val="24"/>
+              </w:rPr>
+            </w:pPr>
+            <w:proofErr w:type="spellStart"/>
+            <w:r>
+              <w:rPr>
+                <w:rFonts w:eastAsia="Times New Roman" w:cs="Times New Roman"/>
+                <w:sz w:val="24"/>
+                <w:szCs w:val="24"/>
+              </w:rPr>
+              <w:t>waiting_time</w:t>
+            </w:r>
+            <w:proofErr w:type="spellEnd"/>
+          </w:p>
+        </w:tc>
+        <w:tc>
+          <w:tcPr>
+            <w:tcW w:w="3720" w:type="dxa"/>
+          </w:tcPr>
+          <w:p>
+            <w:pPr>
+              <w:spacing w:before="0"/>
+            </w:pPr>
+            <w:r>
+              <w:t>Number of days from schedule to actual appointment date</w:t>
+            </w:r>
+          </w:p>
+        </w:tc>
+        <w:tc>
+          <w:tcPr>
+            <w:tcW w:w="1241" w:type="dxa"/>
+          </w:tcPr>
+          <w:p>
+            <w:pPr>
+              <w:widowControl w:val="0"/>
+              <w:spacing w:before="0" w:line="276" w:lineRule="auto"/>
+            </w:pPr>
+            <w:r>
+              <w:t>Numeric</w:t>
+            </w:r>
+          </w:p>
+        </w:tc>
+        <w:tc>
+          <w:tcPr>
+            <w:tcW w:w="2126" w:type="dxa"/>
+          </w:tcPr>
+          <w:p>
+            <w:pPr>
+              <w:widowControl w:val="0"/>
+              <w:spacing w:before="0" w:line="276" w:lineRule="auto"/>
+            </w:pPr>
+            <w:r>
+              <w:t>0-150</w:t>
+            </w:r>
+          </w:p>
+        </w:tc>
+      </w:tr>
+      <w:tr>
+        <w:trPr>
+          <w:trHeight w:val="576"/>
+        </w:trPr>
+        <w:tc>
+          <w:tcPr>
+            <w:tcW w:w="449" w:type="dxa"/>
+            <w:gridSpan w:val="2"/>
+          </w:tcPr>
+          <w:p>
+            <w:pPr>
+              <w:widowControl w:val="0"/>
+              <w:spacing w:before="0" w:line="276" w:lineRule="auto"/>
+              <w:jc w:val="center"/>
+            </w:pPr>
+            <w:r>
+              <w:t>19</w:t>
+            </w:r>
+          </w:p>
+        </w:tc>
+        <w:tc>
+          <w:tcPr>
+            <w:tcW w:w="1786" w:type="dxa"/>
+          </w:tcPr>
+          <w:p>
+            <w:pPr>
+              <w:pBdr>
+                <w:top w:val="none" w:sz="0" w:space="0" w:color="auto"/>
+                <w:left w:val="none" w:sz="0" w:space="0" w:color="auto"/>
+                <w:bottom w:val="none" w:sz="0" w:space="0" w:color="auto"/>
+                <w:right w:val="none" w:sz="0" w:space="0" w:color="auto"/>
+                <w:between w:val="none" w:sz="0" w:space="0" w:color="auto"/>
+              </w:pBdr>
+              <w:spacing w:before="0"/>
+              <w:rPr>
+                <w:rFonts w:eastAsia="Times New Roman" w:cs="Times New Roman"/>
+                <w:sz w:val="24"/>
+                <w:szCs w:val="24"/>
+              </w:rPr>
+            </w:pPr>
+            <w:proofErr w:type="spellStart"/>
+            <w:r>
+              <w:rPr>
+                <w:rFonts w:eastAsia="Times New Roman" w:cs="Times New Roman"/>
+                <w:sz w:val="24"/>
+                <w:szCs w:val="24"/>
+              </w:rPr>
+              <w:t>same_day</w:t>
+            </w:r>
+            <w:proofErr w:type="spellEnd"/>
+          </w:p>
+        </w:tc>
+        <w:tc>
+          <w:tcPr>
+            <w:tcW w:w="3720" w:type="dxa"/>
+          </w:tcPr>
+          <w:p>
+            <w:pPr>
+              <w:spacing w:before="0"/>
+            </w:pPr>
+            <w:r>
+              <w:t xml:space="preserve">Number of appointments </w:t>
+            </w:r>
+            <w:r>
+              <w:t xml:space="preserve">in same day </w:t>
+            </w:r>
+            <w:r>
+              <w:t xml:space="preserve">per </w:t>
+            </w:r>
+            <w:proofErr w:type="spellStart"/>
+            <w:r>
+              <w:t>PatientId</w:t>
+            </w:r>
+            <w:proofErr w:type="spellEnd"/>
+          </w:p>
+        </w:tc>
+        <w:tc>
+          <w:tcPr>
+            <w:tcW w:w="1241" w:type="dxa"/>
+          </w:tcPr>
+          <w:p>
+            <w:pPr>
+              <w:widowControl w:val="0"/>
+              <w:spacing w:before="0" w:line="276" w:lineRule="auto"/>
+            </w:pPr>
+            <w:r>
+              <w:t>Numeric</w:t>
+            </w:r>
+          </w:p>
+        </w:tc>
+        <w:tc>
+          <w:tcPr>
+            <w:tcW w:w="2126" w:type="dxa"/>
+          </w:tcPr>
+          <w:p>
+            <w:pPr>
+              <w:widowControl w:val="0"/>
+              <w:spacing w:before="0" w:line="276" w:lineRule="auto"/>
+            </w:pPr>
+            <w:r>
+              <w:t>0-10</w:t>
+            </w:r>
+          </w:p>
+        </w:tc>
+      </w:tr>
+      <w:tr>
+        <w:trPr>
+          <w:trHeight w:val="300"/>
+        </w:trPr>
+        <w:tc>
+          <w:tcPr>
+            <w:tcW w:w="449" w:type="dxa"/>
+            <w:gridSpan w:val="2"/>
+          </w:tcPr>
+          <w:p>
+            <w:pPr>
+              <w:widowControl w:val="0"/>
+              <w:spacing w:before="0" w:line="276" w:lineRule="auto"/>
+              <w:jc w:val="center"/>
+            </w:pPr>
+            <w:r>
+              <w:t>20</w:t>
+            </w:r>
+          </w:p>
+        </w:tc>
+        <w:tc>
+          <w:tcPr>
+            <w:tcW w:w="1786" w:type="dxa"/>
+          </w:tcPr>
+          <w:p>
+            <w:pPr>
+              <w:pBdr>
+                <w:top w:val="none" w:sz="0" w:space="0" w:color="auto"/>
+                <w:left w:val="none" w:sz="0" w:space="0" w:color="auto"/>
+                <w:bottom w:val="none" w:sz="0" w:space="0" w:color="auto"/>
+                <w:right w:val="none" w:sz="0" w:space="0" w:color="auto"/>
+                <w:between w:val="none" w:sz="0" w:space="0" w:color="auto"/>
+              </w:pBdr>
+              <w:spacing w:before="0"/>
+              <w:rPr>
+                <w:rFonts w:eastAsia="Times New Roman" w:cs="Times New Roman"/>
+                <w:sz w:val="24"/>
+                <w:szCs w:val="24"/>
+              </w:rPr>
+            </w:pPr>
+            <w:proofErr w:type="spellStart"/>
+            <w:r>
+              <w:rPr>
+                <w:rFonts w:eastAsia="Times New Roman" w:cs="Times New Roman"/>
+                <w:sz w:val="24"/>
+                <w:szCs w:val="24"/>
+              </w:rPr>
+              <w:t>ever_before</w:t>
+            </w:r>
+            <w:proofErr w:type="spellEnd"/>
+          </w:p>
+        </w:tc>
+        <w:tc>
+          <w:tcPr>
+            <w:tcW w:w="3720" w:type="dxa"/>
+          </w:tcPr>
+          <w:p>
+            <w:pPr>
+              <w:spacing w:before="0"/>
+            </w:pPr>
+            <w:r>
+              <w:t xml:space="preserve">Number of ever before appointments per </w:t>
+            </w:r>
+            <w:proofErr w:type="spellStart"/>
+            <w:r>
+              <w:t>PatientId</w:t>
+            </w:r>
+            <w:proofErr w:type="spellEnd"/>
+          </w:p>
+        </w:tc>
+        <w:tc>
+          <w:tcPr>
+            <w:tcW w:w="1241" w:type="dxa"/>
+          </w:tcPr>
+          <w:p>
+            <w:pPr>
+              <w:widowControl w:val="0"/>
+              <w:spacing w:before="0" w:line="276" w:lineRule="auto"/>
+            </w:pPr>
+            <w:r>
+              <w:t>Numeric</w:t>
+            </w:r>
+          </w:p>
+        </w:tc>
+        <w:tc>
+          <w:tcPr>
+            <w:tcW w:w="2126" w:type="dxa"/>
+          </w:tcPr>
+          <w:p>
+            <w:pPr>
+              <w:widowControl w:val="0"/>
+              <w:spacing w:before="0" w:line="276" w:lineRule="auto"/>
+            </w:pPr>
+            <w:r>
+              <w:t>0-10</w:t>
+            </w:r>
+          </w:p>
+        </w:tc>
+      </w:tr>
     </w:tbl>
     <w:p>
       <w:pPr>
@@ -1575,6 +2166,8 @@
         <w:widowControl w:val="0"/>
         <w:spacing w:before="0" w:line="276" w:lineRule="auto"/>
       </w:pPr>
+      <w:bookmarkStart w:id="4" w:name="_GoBack"/>
+      <w:bookmarkEnd w:id="4"/>
     </w:p>
     <w:p>
       <w:pPr>
@@ -1584,41 +2177,12 @@
     </w:p>
     <w:p>
       <w:pPr>
-        <w:widowControl w:val="0"/>
-        <w:spacing w:before="0" w:line="276" w:lineRule="auto"/>
-      </w:pPr>
-    </w:p>
-    <w:p>
-      <w:pPr>
-        <w:widowControl w:val="0"/>
-        <w:spacing w:before="0" w:line="276" w:lineRule="auto"/>
-      </w:pPr>
-    </w:p>
-    <w:p>
-      <w:pPr>
-        <w:widowControl w:val="0"/>
-        <w:spacing w:before="0" w:line="276" w:lineRule="auto"/>
-      </w:pPr>
-    </w:p>
-    <w:p>
-      <w:pPr>
-        <w:widowControl w:val="0"/>
-        <w:spacing w:before="0" w:line="276" w:lineRule="auto"/>
-      </w:pPr>
-    </w:p>
-    <w:p>
-      <w:pPr>
-        <w:widowControl w:val="0"/>
-        <w:spacing w:before="0" w:line="276" w:lineRule="auto"/>
-      </w:pPr>
-    </w:p>
-    <w:p>
-      <w:pPr>
         <w:pStyle w:val="Heading2"/>
       </w:pPr>
       <w:bookmarkStart w:id="5" w:name="_3znysh7" w:colFirst="0" w:colLast="0"/>
       <w:bookmarkEnd w:id="5"/>
       <w:r>
+        <w:lastRenderedPageBreak/>
         <w:t>Business questions</w:t>
       </w:r>
     </w:p>
@@ -1873,6 +2437,232 @@
 <file path=word/numbering.xml><?xml version="1.0" encoding="utf-8"?>
 <w:numbering xmlns:wpc="http://schemas.microsoft.com/office/word/2010/wordprocessingCanvas" xmlns:mo="http://schemas.microsoft.com/office/mac/office/2008/main" xmlns:mc="http://schemas.openxmlformats.org/markup-compatibility/2006" xmlns:mv="urn:schemas-microsoft-com:mac:vml" xmlns:o="urn:schemas-microsoft-com:office:office" xmlns:r="http://schemas.openxmlformats.org/officeDocument/2006/relationships" xmlns:m="http://schemas.openxmlformats.org/officeDocument/2006/math" xmlns:v="urn:schemas-microsoft-com:vml" xmlns:wp14="http://schemas.microsoft.com/office/word/2010/wordprocessingDrawing" xmlns:wp="http://schemas.openxmlformats.org/drawingml/2006/wordprocessingDrawing" xmlns:w10="urn:schemas-microsoft-com:office:word" xmlns:w="http://schemas.openxmlformats.org/wordprocessingml/2006/main" xmlns:w14="http://schemas.microsoft.com/office/word/2010/wordml" xmlns:w15="http://schemas.microsoft.com/office/word/2012/wordml" xmlns:wpg="http://schemas.microsoft.com/office/word/2010/wordprocessingGroup" xmlns:wpi="http://schemas.microsoft.com/office/word/2010/wordprocessingInk" xmlns:wne="http://schemas.microsoft.com/office/word/2006/wordml" xmlns:wps="http://schemas.microsoft.com/office/word/2010/wordprocessingShape" mc:Ignorable="w14 w15 wp14">
   <w:abstractNum w:abstractNumId="0">
+    <w:nsid w:val="13137159"/>
+    <w:multiLevelType w:val="hybridMultilevel"/>
+    <w:tmpl w:val="84B6AD7A"/>
+    <w:lvl w:ilvl="0" w:tplc="04090001">
+      <w:start w:val="1"/>
+      <w:numFmt w:val="bullet"/>
+      <w:lvlText w:val=""/>
+      <w:lvlJc w:val="left"/>
+      <w:pPr>
+        <w:ind w:left="720" w:hanging="360"/>
+      </w:pPr>
+      <w:rPr>
+        <w:rFonts w:ascii="Symbol" w:hAnsi="Symbol" w:hint="default"/>
+      </w:rPr>
+    </w:lvl>
+    <w:lvl w:ilvl="1" w:tplc="04090003" w:tentative="1">
+      <w:start w:val="1"/>
+      <w:numFmt w:val="bullet"/>
+      <w:lvlText w:val="o"/>
+      <w:lvlJc w:val="left"/>
+      <w:pPr>
+        <w:ind w:left="1440" w:hanging="360"/>
+      </w:pPr>
+      <w:rPr>
+        <w:rFonts w:ascii="Courier New" w:hAnsi="Courier New" w:cs="Courier New" w:hint="default"/>
+      </w:rPr>
+    </w:lvl>
+    <w:lvl w:ilvl="2" w:tplc="04090005" w:tentative="1">
+      <w:start w:val="1"/>
+      <w:numFmt w:val="bullet"/>
+      <w:lvlText w:val=""/>
+      <w:lvlJc w:val="left"/>
+      <w:pPr>
+        <w:ind w:left="2160" w:hanging="360"/>
+      </w:pPr>
+      <w:rPr>
+        <w:rFonts w:ascii="Wingdings" w:hAnsi="Wingdings" w:hint="default"/>
+      </w:rPr>
+    </w:lvl>
+    <w:lvl w:ilvl="3" w:tplc="04090001" w:tentative="1">
+      <w:start w:val="1"/>
+      <w:numFmt w:val="bullet"/>
+      <w:lvlText w:val=""/>
+      <w:lvlJc w:val="left"/>
+      <w:pPr>
+        <w:ind w:left="2880" w:hanging="360"/>
+      </w:pPr>
+      <w:rPr>
+        <w:rFonts w:ascii="Symbol" w:hAnsi="Symbol" w:hint="default"/>
+      </w:rPr>
+    </w:lvl>
+    <w:lvl w:ilvl="4" w:tplc="04090003" w:tentative="1">
+      <w:start w:val="1"/>
+      <w:numFmt w:val="bullet"/>
+      <w:lvlText w:val="o"/>
+      <w:lvlJc w:val="left"/>
+      <w:pPr>
+        <w:ind w:left="3600" w:hanging="360"/>
+      </w:pPr>
+      <w:rPr>
+        <w:rFonts w:ascii="Courier New" w:hAnsi="Courier New" w:cs="Courier New" w:hint="default"/>
+      </w:rPr>
+    </w:lvl>
+    <w:lvl w:ilvl="5" w:tplc="04090005" w:tentative="1">
+      <w:start w:val="1"/>
+      <w:numFmt w:val="bullet"/>
+      <w:lvlText w:val=""/>
+      <w:lvlJc w:val="left"/>
+      <w:pPr>
+        <w:ind w:left="4320" w:hanging="360"/>
+      </w:pPr>
+      <w:rPr>
+        <w:rFonts w:ascii="Wingdings" w:hAnsi="Wingdings" w:hint="default"/>
+      </w:rPr>
+    </w:lvl>
+    <w:lvl w:ilvl="6" w:tplc="04090001" w:tentative="1">
+      <w:start w:val="1"/>
+      <w:numFmt w:val="bullet"/>
+      <w:lvlText w:val=""/>
+      <w:lvlJc w:val="left"/>
+      <w:pPr>
+        <w:ind w:left="5040" w:hanging="360"/>
+      </w:pPr>
+      <w:rPr>
+        <w:rFonts w:ascii="Symbol" w:hAnsi="Symbol" w:hint="default"/>
+      </w:rPr>
+    </w:lvl>
+    <w:lvl w:ilvl="7" w:tplc="04090003" w:tentative="1">
+      <w:start w:val="1"/>
+      <w:numFmt w:val="bullet"/>
+      <w:lvlText w:val="o"/>
+      <w:lvlJc w:val="left"/>
+      <w:pPr>
+        <w:ind w:left="5760" w:hanging="360"/>
+      </w:pPr>
+      <w:rPr>
+        <w:rFonts w:ascii="Courier New" w:hAnsi="Courier New" w:cs="Courier New" w:hint="default"/>
+      </w:rPr>
+    </w:lvl>
+    <w:lvl w:ilvl="8" w:tplc="04090005" w:tentative="1">
+      <w:start w:val="1"/>
+      <w:numFmt w:val="bullet"/>
+      <w:lvlText w:val=""/>
+      <w:lvlJc w:val="left"/>
+      <w:pPr>
+        <w:ind w:left="6480" w:hanging="360"/>
+      </w:pPr>
+      <w:rPr>
+        <w:rFonts w:ascii="Wingdings" w:hAnsi="Wingdings" w:hint="default"/>
+      </w:rPr>
+    </w:lvl>
+  </w:abstractNum>
+  <w:abstractNum w:abstractNumId="1">
+    <w:nsid w:val="307E05A1"/>
+    <w:multiLevelType w:val="hybridMultilevel"/>
+    <w:tmpl w:val="524ED730"/>
+    <w:lvl w:ilvl="0" w:tplc="04090001">
+      <w:start w:val="1"/>
+      <w:numFmt w:val="bullet"/>
+      <w:lvlText w:val=""/>
+      <w:lvlJc w:val="left"/>
+      <w:pPr>
+        <w:ind w:left="720" w:hanging="360"/>
+      </w:pPr>
+      <w:rPr>
+        <w:rFonts w:ascii="Symbol" w:hAnsi="Symbol" w:hint="default"/>
+      </w:rPr>
+    </w:lvl>
+    <w:lvl w:ilvl="1" w:tplc="04090003" w:tentative="1">
+      <w:start w:val="1"/>
+      <w:numFmt w:val="bullet"/>
+      <w:lvlText w:val="o"/>
+      <w:lvlJc w:val="left"/>
+      <w:pPr>
+        <w:ind w:left="1440" w:hanging="360"/>
+      </w:pPr>
+      <w:rPr>
+        <w:rFonts w:ascii="Courier New" w:hAnsi="Courier New" w:cs="Courier New" w:hint="default"/>
+      </w:rPr>
+    </w:lvl>
+    <w:lvl w:ilvl="2" w:tplc="04090005" w:tentative="1">
+      <w:start w:val="1"/>
+      <w:numFmt w:val="bullet"/>
+      <w:lvlText w:val=""/>
+      <w:lvlJc w:val="left"/>
+      <w:pPr>
+        <w:ind w:left="2160" w:hanging="360"/>
+      </w:pPr>
+      <w:rPr>
+        <w:rFonts w:ascii="Wingdings" w:hAnsi="Wingdings" w:hint="default"/>
+      </w:rPr>
+    </w:lvl>
+    <w:lvl w:ilvl="3" w:tplc="04090001" w:tentative="1">
+      <w:start w:val="1"/>
+      <w:numFmt w:val="bullet"/>
+      <w:lvlText w:val=""/>
+      <w:lvlJc w:val="left"/>
+      <w:pPr>
+        <w:ind w:left="2880" w:hanging="360"/>
+      </w:pPr>
+      <w:rPr>
+        <w:rFonts w:ascii="Symbol" w:hAnsi="Symbol" w:hint="default"/>
+      </w:rPr>
+    </w:lvl>
+    <w:lvl w:ilvl="4" w:tplc="04090003" w:tentative="1">
+      <w:start w:val="1"/>
+      <w:numFmt w:val="bullet"/>
+      <w:lvlText w:val="o"/>
+      <w:lvlJc w:val="left"/>
+      <w:pPr>
+        <w:ind w:left="3600" w:hanging="360"/>
+      </w:pPr>
+      <w:rPr>
+        <w:rFonts w:ascii="Courier New" w:hAnsi="Courier New" w:cs="Courier New" w:hint="default"/>
+      </w:rPr>
+    </w:lvl>
+    <w:lvl w:ilvl="5" w:tplc="04090005" w:tentative="1">
+      <w:start w:val="1"/>
+      <w:numFmt w:val="bullet"/>
+      <w:lvlText w:val=""/>
+      <w:lvlJc w:val="left"/>
+      <w:pPr>
+        <w:ind w:left="4320" w:hanging="360"/>
+      </w:pPr>
+      <w:rPr>
+        <w:rFonts w:ascii="Wingdings" w:hAnsi="Wingdings" w:hint="default"/>
+      </w:rPr>
+    </w:lvl>
+    <w:lvl w:ilvl="6" w:tplc="04090001" w:tentative="1">
+      <w:start w:val="1"/>
+      <w:numFmt w:val="bullet"/>
+      <w:lvlText w:val=""/>
+      <w:lvlJc w:val="left"/>
+      <w:pPr>
+        <w:ind w:left="5040" w:hanging="360"/>
+      </w:pPr>
+      <w:rPr>
+        <w:rFonts w:ascii="Symbol" w:hAnsi="Symbol" w:hint="default"/>
+      </w:rPr>
+    </w:lvl>
+    <w:lvl w:ilvl="7" w:tplc="04090003" w:tentative="1">
+      <w:start w:val="1"/>
+      <w:numFmt w:val="bullet"/>
+      <w:lvlText w:val="o"/>
+      <w:lvlJc w:val="left"/>
+      <w:pPr>
+        <w:ind w:left="5760" w:hanging="360"/>
+      </w:pPr>
+      <w:rPr>
+        <w:rFonts w:ascii="Courier New" w:hAnsi="Courier New" w:cs="Courier New" w:hint="default"/>
+      </w:rPr>
+    </w:lvl>
+    <w:lvl w:ilvl="8" w:tplc="04090005" w:tentative="1">
+      <w:start w:val="1"/>
+      <w:numFmt w:val="bullet"/>
+      <w:lvlText w:val=""/>
+      <w:lvlJc w:val="left"/>
+      <w:pPr>
+        <w:ind w:left="6480" w:hanging="360"/>
+      </w:pPr>
+      <w:rPr>
+        <w:rFonts w:ascii="Wingdings" w:hAnsi="Wingdings" w:hint="default"/>
+      </w:rPr>
+    </w:lvl>
+  </w:abstractNum>
+  <w:abstractNum w:abstractNumId="2">
     <w:nsid w:val="30B66FCB"/>
     <w:multiLevelType w:val="multilevel"/>
     <w:tmpl w:val="FC8053E8"/>
@@ -1986,7 +2776,13 @@
     </w:lvl>
   </w:abstractNum>
   <w:num w:numId="1">
+    <w:abstractNumId w:val="2"/>
+  </w:num>
+  <w:num w:numId="2">
     <w:abstractNumId w:val="0"/>
+  </w:num>
+  <w:num w:numId="3">
+    <w:abstractNumId w:val="1"/>
   </w:num>
 </w:numbering>
 </file>
@@ -2122,6 +2918,7 @@
     <w:lsdException w:name="HTML Sample" w:semiHidden="1" w:unhideWhenUsed="1"/>
     <w:lsdException w:name="HTML Typewriter" w:semiHidden="1" w:unhideWhenUsed="1"/>
     <w:lsdException w:name="HTML Variable" w:semiHidden="1" w:unhideWhenUsed="1"/>
+    <w:lsdException w:name="Normal Table" w:semiHidden="1" w:unhideWhenUsed="1"/>
     <w:lsdException w:name="annotation subject" w:semiHidden="1" w:unhideWhenUsed="1"/>
     <w:lsdException w:name="No List" w:semiHidden="1" w:unhideWhenUsed="1"/>
     <w:lsdException w:name="Outline List 1" w:semiHidden="1" w:unhideWhenUsed="1"/>
@@ -2167,9 +2964,11 @@
     <w:lsdException w:name="Table Subtle 1" w:semiHidden="1" w:unhideWhenUsed="1"/>
     <w:lsdException w:name="Table Subtle 2" w:semiHidden="1" w:unhideWhenUsed="1"/>
     <w:lsdException w:name="Table Web 1" w:semiHidden="1" w:unhideWhenUsed="1"/>
+    <w:lsdException w:name="Table Web 2" w:semiHidden="1" w:unhideWhenUsed="1"/>
     <w:lsdException w:name="Table Web 3" w:semiHidden="1" w:unhideWhenUsed="1"/>
     <w:lsdException w:name="Balloon Text" w:semiHidden="1" w:unhideWhenUsed="1"/>
     <w:lsdException w:name="Table Grid" w:uiPriority="39"/>
+    <w:lsdException w:name="Table Theme" w:semiHidden="1" w:unhideWhenUsed="1"/>
     <w:lsdException w:name="Placeholder Text" w:semiHidden="1"/>
     <w:lsdException w:name="No Spacing" w:uiPriority="1" w:qFormat="1"/>
     <w:lsdException w:name="Light Shading" w:uiPriority="60"/>
@@ -2697,6 +3496,17 @@
       <w:u w:val="single"/>
     </w:rPr>
   </w:style>
+  <w:style w:type="paragraph" w:styleId="ListParagraph">
+    <w:name w:val="List Paragraph"/>
+    <w:basedOn w:val="Normal"/>
+    <w:uiPriority w:val="34"/>
+    <w:qFormat/>
+    <w:rsid w:val="003162DA"/>
+    <w:pPr>
+      <w:ind w:left="720"/>
+      <w:contextualSpacing/>
+    </w:pPr>
+  </w:style>
 </w:styles>
 </file>
 
